--- a/Documentation.docx
+++ b/Documentation.docx
@@ -119,7 +119,7 @@
                                   <v:fill opacity="0" color2="black"/>
                                   <v:imagedata r:id="rId10" o:title=""/>
                                 </v:shape>
-                                <o:OLEObject Type="Embed" ProgID="Word.Document.8" ShapeID="_x0000_i1025" DrawAspect="Content" ObjectID="_1710217913" r:id="rId11"/>
+                                <o:OLEObject Type="Embed" ProgID="Word.Document.8" ShapeID="_x0000_i1025" DrawAspect="Content" ObjectID="_1710270224" r:id="rId11"/>
                               </w:object>
                             </w:r>
                           </w:p>
@@ -166,9 +166,9 @@
                         <w:object w:dxaOrig="2520" w:dyaOrig="1368">
                           <v:shape id="_x0000_i1025" type="#_x0000_t75" style="width:94.5pt;height:51.15pt" o:ole="" filled="t">
                             <v:fill opacity="0" color2="black"/>
-                            <v:imagedata r:id="rId10" o:title=""/>
+                            <v:imagedata r:id="rId12" o:title=""/>
                           </v:shape>
-                          <o:OLEObject Type="Embed" ProgID="Word.Document.8" ShapeID="_x0000_i1025" DrawAspect="Content" ObjectID="_1710217913" r:id="rId12"/>
+                          <o:OLEObject Type="Embed" ProgID="Word.Document.8" ShapeID="_x0000_i1025" DrawAspect="Content" ObjectID="_1710267034" r:id="rId13"/>
                         </w:object>
                       </w:r>
                     </w:p>
@@ -1164,9 +1164,9 @@
                               <w:object w:dxaOrig="2520" w:dyaOrig="1368">
                                 <v:shape id="_x0000_i1026" type="#_x0000_t75" style="width:94.5pt;height:51.15pt" o:ole="" filled="t">
                                   <v:fill opacity="0" color2="black"/>
-                                  <v:imagedata r:id="rId10" o:title=""/>
+                                  <v:imagedata r:id="rId12" o:title=""/>
                                 </v:shape>
-                                <o:OLEObject Type="Embed" ProgID="Word.Document.8" ShapeID="_x0000_i1026" DrawAspect="Content" ObjectID="_1710217914" r:id="rId13"/>
+                                <o:OLEObject Type="Embed" ProgID="Word.Document.8" ShapeID="_x0000_i1026" DrawAspect="Content" ObjectID="_1710270225" r:id="rId14"/>
                               </w:object>
                             </w:r>
                           </w:p>
@@ -1201,9 +1201,9 @@
                         <w:object w:dxaOrig="2520" w:dyaOrig="1368">
                           <v:shape id="_x0000_i1026" type="#_x0000_t75" style="width:94.5pt;height:51.15pt" o:ole="" filled="t">
                             <v:fill opacity="0" color2="black"/>
-                            <v:imagedata r:id="rId10" o:title=""/>
+                            <v:imagedata r:id="rId12" o:title=""/>
                           </v:shape>
-                          <o:OLEObject Type="Embed" ProgID="Word.Document.8" ShapeID="_x0000_i1026" DrawAspect="Content" ObjectID="_1710217914" r:id="rId14"/>
+                          <o:OLEObject Type="Embed" ProgID="Word.Document.8" ShapeID="_x0000_i1026" DrawAspect="Content" ObjectID="_1710267035" r:id="rId15"/>
                         </w:object>
                       </w:r>
                     </w:p>
@@ -2464,12 +2464,76 @@
     <w:p>
       <w:pPr>
         <w:ind w:leftChars="0" w:left="0" w:firstLineChars="0" w:firstLine="0"/>
+      </w:pPr>
+    </w:p>
+    <w:p>
+      <w:pPr>
+        <w:spacing w:line="480" w:lineRule="auto"/>
+        <w:ind w:leftChars="0" w:left="0" w:firstLineChars="0" w:firstLine="720"/>
+        <w:rPr>
+          <w:rStyle w:val="tojvnm2t"/>
+          <w:rFonts w:ascii="Times New Roman" w:hAnsi="Times New Roman" w:cs="Times New Roman"/>
+          <w:sz w:val="36"/>
+          <w:szCs w:val="36"/>
+        </w:rPr>
+      </w:pPr>
+    </w:p>
+    <w:p>
+      <w:pPr>
+        <w:spacing w:line="480" w:lineRule="auto"/>
+        <w:ind w:leftChars="0" w:left="0" w:firstLineChars="0" w:firstLine="720"/>
         <w:rPr>
           <w:rFonts w:ascii="Times New Roman" w:hAnsi="Times New Roman"/>
           <w:sz w:val="32"/>
           <w:lang w:val="bg-BG"/>
         </w:rPr>
       </w:pPr>
+      <w:r>
+        <w:rPr>
+          <w:rStyle w:val="tojvnm2t"/>
+          <w:rFonts w:ascii="Times New Roman" w:hAnsi="Times New Roman" w:cs="Times New Roman"/>
+          <w:sz w:val="36"/>
+          <w:szCs w:val="36"/>
+        </w:rPr>
+        <w:t xml:space="preserve">Дипломантът се е справил добре. </w:t>
+      </w:r>
+      <w:proofErr w:type="gramStart"/>
+      <w:r>
+        <w:rPr>
+          <w:rStyle w:val="tojvnm2t"/>
+          <w:rFonts w:ascii="Times New Roman" w:hAnsi="Times New Roman" w:cs="Times New Roman"/>
+          <w:sz w:val="36"/>
+          <w:szCs w:val="36"/>
+        </w:rPr>
+        <w:t>Изпълнил е поставените задачи.</w:t>
+      </w:r>
+      <w:proofErr w:type="gramEnd"/>
+      <w:r>
+        <w:rPr>
+          <w:rStyle w:val="tojvnm2t"/>
+          <w:rFonts w:ascii="Times New Roman" w:hAnsi="Times New Roman" w:cs="Times New Roman"/>
+          <w:sz w:val="36"/>
+          <w:szCs w:val="36"/>
+        </w:rPr>
+        <w:t xml:space="preserve"> </w:t>
+      </w:r>
+      <w:proofErr w:type="gramStart"/>
+      <w:r>
+        <w:rPr>
+          <w:rStyle w:val="tojvnm2t"/>
+          <w:rFonts w:ascii="Times New Roman" w:hAnsi="Times New Roman" w:cs="Times New Roman"/>
+          <w:sz w:val="36"/>
+          <w:szCs w:val="36"/>
+        </w:rPr>
+        <w:t>Предлагам за рецензент Николай Данаилов</w:t>
+      </w:r>
+      <w:r>
+        <w:rPr>
+          <w:rStyle w:val="tojvnm2t"/>
+        </w:rPr>
+        <w:t>.</w:t>
+      </w:r>
+      <w:proofErr w:type="gramEnd"/>
       <w:r>
         <w:br w:type="page"/>
       </w:r>
@@ -3373,9 +3437,9 @@
           <w:sz w:val="52"/>
         </w:rPr>
       </w:pPr>
-      <w:bookmarkStart w:id="8" w:name="_Toc286162849"/>
-      <w:bookmarkStart w:id="9" w:name="_Toc286111693"/>
-      <w:bookmarkStart w:id="10" w:name="_Toc286000646"/>
+      <w:bookmarkStart w:id="4" w:name="_Toc286162849"/>
+      <w:bookmarkStart w:id="5" w:name="_Toc286111693"/>
+      <w:bookmarkStart w:id="6" w:name="_Toc286000646"/>
       <w:r>
         <w:rPr>
           <w:rFonts w:ascii="Times New Roman" w:hAnsi="Times New Roman"/>
@@ -3386,9 +3450,9 @@
         <w:lastRenderedPageBreak/>
         <w:t>Първа глава</w:t>
       </w:r>
-      <w:bookmarkEnd w:id="8"/>
-      <w:bookmarkEnd w:id="9"/>
-      <w:bookmarkEnd w:id="10"/>
+      <w:bookmarkEnd w:id="4"/>
+      <w:bookmarkEnd w:id="5"/>
+      <w:bookmarkEnd w:id="6"/>
     </w:p>
     <w:p>
       <w:pPr>
@@ -3619,7 +3683,7 @@
                     <pic:cNvPicPr/>
                   </pic:nvPicPr>
                   <pic:blipFill>
-                    <a:blip r:embed="rId15">
+                    <a:blip r:embed="rId16">
                       <a:extLst>
                         <a:ext uri="{28A0092B-C50C-407E-A947-70E740481C1C}">
                           <a14:useLocalDpi xmlns:a14="http://schemas.microsoft.com/office/drawing/2010/main" val="0"/>
@@ -3940,7 +4004,7 @@
         </w:rPr>
         <w:t xml:space="preserve">Последната ревизия е от </w:t>
       </w:r>
-      <w:hyperlink r:id="rId16" w:tooltip="2020" w:history="1"/>
+      <w:hyperlink r:id="rId17" w:tooltip="2020" w:history="1"/>
       <w:r>
         <w:rPr>
           <w:rFonts w:ascii="Times New Roman" w:hAnsi="Times New Roman" w:cs="Times New Roman"/>
@@ -4077,7 +4141,25 @@
           <w:szCs w:val="28"/>
           <w:lang w:val="bg-BG"/>
         </w:rPr>
-        <w:t xml:space="preserve"> предимно от подмножеството C, и абстракции с нулеви надписи, базирани на тези съпоставяния.</w:t>
+        <w:t xml:space="preserve"> предимно от подмножеството C, и абстракции с </w:t>
+      </w:r>
+      <w:r>
+        <w:rPr>
+          <w:rStyle w:val="jlqj4b"/>
+          <w:sz w:val="28"/>
+          <w:szCs w:val="28"/>
+          <w:lang w:val="bg-BG"/>
+        </w:rPr>
+        <w:t>минимално влияние върху производителността</w:t>
+      </w:r>
+      <w:r>
+        <w:rPr>
+          <w:rStyle w:val="jlqj4b"/>
+          <w:sz w:val="28"/>
+          <w:szCs w:val="28"/>
+          <w:lang w:val="bg-BG"/>
+        </w:rPr>
+        <w:t>, базирани на тези съпоставяния.</w:t>
       </w:r>
       <w:r>
         <w:rPr>
@@ -4212,6 +4294,7 @@
           <w:sz w:val="28"/>
           <w:szCs w:val="28"/>
         </w:rPr>
+        <w:lastRenderedPageBreak/>
         <w:t xml:space="preserve">Една голяма част от приложните програми на много </w:t>
       </w:r>
       <w:r>
@@ -4363,7 +4446,7 @@
                     <pic:cNvPicPr/>
                   </pic:nvPicPr>
                   <pic:blipFill>
-                    <a:blip r:embed="rId17">
+                    <a:blip r:embed="rId18">
                       <a:extLst>
                         <a:ext uri="{28A0092B-C50C-407E-A947-70E740481C1C}">
                           <a14:useLocalDpi xmlns:a14="http://schemas.microsoft.com/office/drawing/2010/main" val="0"/>
@@ -4672,6 +4755,7 @@
           <w:szCs w:val="28"/>
           <w:lang w:val="bg-BG"/>
         </w:rPr>
+        <w:lastRenderedPageBreak/>
         <w:t xml:space="preserve">Спецификацията на OpenGL описва абстрактен API за </w:t>
       </w:r>
       <w:r>
@@ -4717,17 +4801,7 @@
           <w:szCs w:val="28"/>
           <w:lang w:val="bg-BG"/>
         </w:rPr>
-        <w:t xml:space="preserve">имплементиран изцяло </w:t>
-      </w:r>
-      <w:r>
-        <w:rPr>
-          <w:rStyle w:val="jlqj4b"/>
-          <w:sz w:val="28"/>
-          <w:szCs w:val="28"/>
-          <w:lang w:val="bg-BG"/>
-        </w:rPr>
-        <w:lastRenderedPageBreak/>
-        <w:t>чрез</w:t>
+        <w:t>имплементиран изцяло чрез</w:t>
       </w:r>
       <w:r>
         <w:rPr>
@@ -5138,7 +5212,17 @@
           <w:szCs w:val="28"/>
           <w:lang w:val="bg-BG"/>
         </w:rPr>
-        <w:t xml:space="preserve">, за да поддържа различни нови функции. Подробностите за всяка версия се решават с консенсус между членовете на </w:t>
+        <w:t xml:space="preserve">, за </w:t>
+      </w:r>
+      <w:r>
+        <w:rPr>
+          <w:rStyle w:val="jlqj4b"/>
+          <w:sz w:val="28"/>
+          <w:szCs w:val="28"/>
+          <w:lang w:val="bg-BG"/>
+        </w:rPr>
+        <w:lastRenderedPageBreak/>
+        <w:t xml:space="preserve">да поддържа различни нови функции. Подробностите за всяка версия се решават с консенсус между членовете на </w:t>
       </w:r>
       <w:r>
         <w:rPr>
@@ -5155,17 +5239,7 @@
           <w:szCs w:val="28"/>
           <w:lang w:val="bg-BG"/>
         </w:rPr>
-        <w:t xml:space="preserve">, включително производителите </w:t>
-      </w:r>
-      <w:r>
-        <w:rPr>
-          <w:rStyle w:val="jlqj4b"/>
-          <w:sz w:val="28"/>
-          <w:szCs w:val="28"/>
-          <w:lang w:val="bg-BG"/>
-        </w:rPr>
-        <w:lastRenderedPageBreak/>
-        <w:t>на графични карти, дизайнерите на операционни системи и общи технологични компании като Mozilla и Google.</w:t>
+        <w:t>, включително производителите на графични карти, дизайнерите на операционни системи и общи технологични компании като Mozilla и Google.</w:t>
       </w:r>
       <w:r>
         <w:rPr>
@@ -5255,7 +5329,17 @@
           <w:szCs w:val="28"/>
           <w:lang w:val="bg-BG"/>
         </w:rPr>
-        <w:t xml:space="preserve"> Функциите, въведени от всяка нова версия на OpenGL, обикновено се формират от комбинираните характеристики на няколко широко внедрени разширения, особено разширения от тип ARB или EXT.</w:t>
+        <w:t xml:space="preserve"> Функциите, въведени от всяка нова версия на OpenGL, обикновено се формират от </w:t>
+      </w:r>
+      <w:r>
+        <w:rPr>
+          <w:rStyle w:val="jlqj4b"/>
+          <w:sz w:val="28"/>
+          <w:szCs w:val="28"/>
+          <w:lang w:val="bg-BG"/>
+        </w:rPr>
+        <w:lastRenderedPageBreak/>
+        <w:t>комбинираните характеристики на няколко широко внедрени разширения, особено разширения от тип ARB или EXT.</w:t>
       </w:r>
     </w:p>
     <w:p>
@@ -5348,7 +5432,15 @@
           <w:sz w:val="44"/>
           <w:szCs w:val="44"/>
         </w:rPr>
-        <w:t>Unreal3D</w:t>
+        <w:t>Unreal</w:t>
+      </w:r>
+      <w:r>
+        <w:rPr>
+          <w:rFonts w:ascii="Times New Roman" w:hAnsi="Times New Roman" w:cs="Times New Roman"/>
+          <w:sz w:val="44"/>
+          <w:szCs w:val="44"/>
+        </w:rPr>
+        <w:t xml:space="preserve"> Engine</w:t>
       </w:r>
     </w:p>
     <w:p>
@@ -5383,7 +5475,7 @@
                     <pic:cNvPicPr/>
                   </pic:nvPicPr>
                   <pic:blipFill>
-                    <a:blip r:embed="rId18">
+                    <a:blip r:embed="rId19">
                       <a:extLst>
                         <a:ext uri="{28A0092B-C50C-407E-A947-70E740481C1C}">
                           <a14:useLocalDpi xmlns:a14="http://schemas.microsoft.com/office/drawing/2010/main" val="0"/>
@@ -5531,6 +5623,7 @@
           <w:sz w:val="28"/>
           <w:szCs w:val="28"/>
         </w:rPr>
+        <w:lastRenderedPageBreak/>
         <w:t xml:space="preserve">Unreal3D </w:t>
       </w:r>
       <w:r>
@@ -5658,7 +5751,6 @@
           <w:sz w:val="28"/>
           <w:szCs w:val="28"/>
         </w:rPr>
-        <w:lastRenderedPageBreak/>
         <w:t xml:space="preserve">(First Person Shooter) </w:t>
       </w:r>
       <w:r>
@@ -6084,7 +6176,7 @@
         </w:rPr>
         <w:t xml:space="preserve">, Ouya и </w:t>
       </w:r>
-      <w:hyperlink r:id="rId19" w:tooltip="Windows XP" w:history="1"/>
+      <w:hyperlink r:id="rId20" w:tooltip="Windows XP" w:history="1"/>
       <w:r>
         <w:rPr>
           <w:sz w:val="28"/>
@@ -6289,7 +6381,17 @@
           <w:szCs w:val="28"/>
           <w:lang w:val="bg-BG"/>
         </w:rPr>
-        <w:t>на от Джеф Кийли за GameSpot.</w:t>
+        <w:t xml:space="preserve">на от </w:t>
+      </w:r>
+      <w:r>
+        <w:rPr>
+          <w:rStyle w:val="jlqj4b"/>
+          <w:sz w:val="28"/>
+          <w:szCs w:val="28"/>
+          <w:lang w:val="bg-BG"/>
+        </w:rPr>
+        <w:lastRenderedPageBreak/>
+        <w:t>Джеф Кийли за GameSpot.</w:t>
       </w:r>
       <w:r>
         <w:rPr>
@@ -6316,17 +6418,7 @@
           <w:szCs w:val="28"/>
           <w:lang w:val="bg-BG"/>
         </w:rPr>
-        <w:t xml:space="preserve">: </w:t>
-      </w:r>
-      <w:r>
-        <w:rPr>
-          <w:rStyle w:val="jlqj4b"/>
-          <w:sz w:val="28"/>
-          <w:szCs w:val="28"/>
-          <w:lang w:val="bg-BG"/>
-        </w:rPr>
-        <w:lastRenderedPageBreak/>
-        <w:t>„</w:t>
+        <w:t>: „</w:t>
       </w:r>
       <w:r>
         <w:rPr>
@@ -6837,7 +6929,6 @@
           <w:sz w:val="28"/>
           <w:szCs w:val="28"/>
         </w:rPr>
-        <w:lastRenderedPageBreak/>
         <w:t xml:space="preserve">Unreal </w:t>
       </w:r>
       <w:r>
@@ -7098,16 +7189,7 @@
           <w:szCs w:val="28"/>
           <w:lang w:val="bg-BG"/>
         </w:rPr>
-        <w:t>интегрира различни функции, включително инструмент за кинематографично редактиране, системи за частици, експортни плъгини за 3D Studio Max и Maya и система за скелетна анимация, представена за първи път във версията за Play</w:t>
-      </w:r>
-      <w:r>
-        <w:rPr>
-          <w:rStyle w:val="jlqj4b"/>
-          <w:sz w:val="28"/>
-          <w:szCs w:val="28"/>
-          <w:lang w:val="bg-BG"/>
-        </w:rPr>
-        <w:t xml:space="preserve">Station 2 на </w:t>
+        <w:t xml:space="preserve">интегрира различни функции, включително </w:t>
       </w:r>
       <w:r>
         <w:rPr>
@@ -7117,7 +7199,16 @@
           <w:lang w:val="bg-BG"/>
         </w:rPr>
         <w:lastRenderedPageBreak/>
-        <w:t>Unreal Tournament.</w:t>
+        <w:t>инструмент за кинематографично редактиране, системи за частици, експортни плъгини за 3D Studio Max и Maya и система за скелетна анимация, представена за първи път във версията за Play</w:t>
+      </w:r>
+      <w:r>
+        <w:rPr>
+          <w:rStyle w:val="jlqj4b"/>
+          <w:sz w:val="28"/>
+          <w:szCs w:val="28"/>
+          <w:lang w:val="bg-BG"/>
+        </w:rPr>
+        <w:t>Station 2 на Unreal Tournament.</w:t>
       </w:r>
       <w:r>
         <w:rPr>
@@ -7528,7 +7619,17 @@
           <w:szCs w:val="28"/>
           <w:lang w:val="bg-BG"/>
         </w:rPr>
-        <w:t xml:space="preserve"> проследяване на вокселен конус, елиминирайки предварително изчисленото осветление.</w:t>
+        <w:t xml:space="preserve"> проследяване на вокселен </w:t>
+      </w:r>
+      <w:r>
+        <w:rPr>
+          <w:rStyle w:val="jlqj4b"/>
+          <w:sz w:val="28"/>
+          <w:szCs w:val="28"/>
+          <w:lang w:val="bg-BG"/>
+        </w:rPr>
+        <w:lastRenderedPageBreak/>
+        <w:t>конус, елиминирайки предварително изчисленото осветление.</w:t>
       </w:r>
       <w:r>
         <w:rPr>
@@ -7582,17 +7683,7 @@
           <w:szCs w:val="28"/>
           <w:lang w:val="bg-BG"/>
         </w:rPr>
-        <w:t xml:space="preserve"> заменена с подобен, но по-</w:t>
-      </w:r>
-      <w:r>
-        <w:rPr>
-          <w:rStyle w:val="jlqj4b"/>
-          <w:sz w:val="28"/>
-          <w:szCs w:val="28"/>
-          <w:lang w:val="bg-BG"/>
-        </w:rPr>
-        <w:lastRenderedPageBreak/>
-        <w:t>малко скъп алгоритъм поради проблеми с производителността.</w:t>
+        <w:t xml:space="preserve"> заменена с подобен, но по-малко скъп алгоритъм поради проблеми с производителността.</w:t>
       </w:r>
       <w:r>
         <w:rPr>
@@ -7710,7 +7801,7 @@
           <w:szCs w:val="28"/>
           <w:lang w:val="bg-BG"/>
         </w:rPr>
-        <w:t xml:space="preserve"> да улесни разработчиците възможно най-лесно да създават подробни игрови светове, без да се налага да прекарват прекалено много време за създаване на нови подробни активи. Nanite може да импортира почти всяко друго съществуващо триизмерно представяне на обекти и среди, включително ZBrush и CAD модели, което позволява използването на активи с качество на филма. Nanite автоматично обработва нивата на детайлност ( LODs) на тези импортирани обекти, подходящи за целевата платформа и изчертаване на разстояние, задача, която художникът би трябвало да изпълни иначе. Lumen е друг компонент, описан като „напълно динамично глобално решение за осветяване, което незабавно реагира на промените на </w:t>
+        <w:t xml:space="preserve"> да улесни разработчиците възможно най-лесно да създават подробни игрови светове, без да се налага да прекарват прекалено много време за създаване на нови подробни активи. Nanite може да импортира почти всяко друго съществуващо триизмерно представяне на обекти и среди, включително ZBrush и CAD модели, което позволява използването на активи с качество на филма. Nanite автоматично обработва нивата на детайлност ( LODs) на тези импортирани обекти, подходящи за целевата платформа и изчертаване </w:t>
       </w:r>
       <w:r>
         <w:rPr>
@@ -7720,7 +7811,7 @@
           <w:lang w:val="bg-BG"/>
         </w:rPr>
         <w:lastRenderedPageBreak/>
-        <w:t xml:space="preserve">сцената и светлината“. Lumen елиминира необходимостта художници и разработчици да изработят светлинна карта за дадена сцена, но вместо това изчислява светлинните отражения и сенките в движение, като по този начин позволява поведението на източниците на светлина в реално време. Virtual Shadow Maps е друг компонент, добавен в Unreal Engine 5, описан като „нов метод за картографиране на сенките, използван за осигуряване на последователно засенчване с висока разделителна способност, което работи с активи с филмово качество и големи, динамично осветени отворени светове“. </w:t>
+        <w:t xml:space="preserve">на разстояние, задача, която художникът би трябвало да изпълни иначе. Lumen е друг компонент, описан като „напълно динамично глобално решение за осветяване, което незабавно реагира на промените на сцената и светлината“. Lumen елиминира необходимостта художници и разработчици да изработят светлинна карта за дадена сцена, но вместо това изчислява светлинните отражения и сенките в движение, като по този начин позволява поведението на източниците на светлина в реално време. Virtual Shadow Maps е друг компонент, добавен в Unreal Engine 5, описан като „нов метод за картографиране на сенките, използван за осигуряване на последователно засенчване с висока разделителна способност, което работи с активи с филмово качество и големи, динамично осветени отворени светове“. </w:t>
       </w:r>
     </w:p>
     <w:p>
@@ -7811,7 +7902,6 @@
           <w:sz w:val="44"/>
           <w:szCs w:val="44"/>
         </w:rPr>
-        <w:lastRenderedPageBreak/>
         <w:t>1.</w:t>
       </w:r>
       <w:r>
@@ -7861,7 +7951,7 @@
                     <pic:cNvPicPr/>
                   </pic:nvPicPr>
                   <pic:blipFill>
-                    <a:blip r:embed="rId20">
+                    <a:blip r:embed="rId21">
                       <a:extLst>
                         <a:ext uri="{28A0092B-C50C-407E-A947-70E740481C1C}">
                           <a14:useLocalDpi xmlns:a14="http://schemas.microsoft.com/office/drawing/2010/main" val="0"/>
@@ -8061,7 +8151,17 @@
           <w:szCs w:val="28"/>
           <w:lang w:val="bg-BG"/>
         </w:rPr>
-        <w:t>Той е особено популярен за разработка на мобилни игри за iOS и Android и се използва за игри като Pokémon Go, Monument Valley, Call of Duty:</w:t>
+        <w:t xml:space="preserve">Той е особено </w:t>
+      </w:r>
+      <w:r>
+        <w:rPr>
+          <w:rStyle w:val="jlqj4b"/>
+          <w:sz w:val="28"/>
+          <w:szCs w:val="28"/>
+          <w:lang w:val="bg-BG"/>
+        </w:rPr>
+        <w:lastRenderedPageBreak/>
+        <w:t>популярен за разработка на мобилни игри за iOS и Android и се използва за игри като Pokémon Go, Monument Valley, Call of Duty:</w:t>
       </w:r>
       <w:r>
         <w:rPr>
@@ -8088,7 +8188,6 @@
           <w:szCs w:val="28"/>
           <w:lang w:val="bg-BG"/>
         </w:rPr>
-        <w:lastRenderedPageBreak/>
         <w:t>Смята се, че е лесен за използване от начинаещи разработчици и е популярен за разработка на инди игри.</w:t>
       </w:r>
     </w:p>
@@ -8172,7 +8271,7 @@
           <w:sz w:val="28"/>
           <w:szCs w:val="28"/>
         </w:rPr>
-        <w:t>Unreal3D</w:t>
+        <w:t>Unity</w:t>
       </w:r>
       <w:r>
         <w:rPr>
@@ -8464,6 +8563,7 @@
         <w:rPr>
           <w:rStyle w:val="mw-headline"/>
         </w:rPr>
+        <w:lastRenderedPageBreak/>
         <w:t>Unity 2.0 (2007)</w:t>
       </w:r>
     </w:p>
@@ -8519,7 +8619,6 @@
         <w:rPr>
           <w:rStyle w:val="mw-headline"/>
         </w:rPr>
-        <w:lastRenderedPageBreak/>
         <w:t>Unity 3.0 (2010)</w:t>
       </w:r>
     </w:p>
@@ -8809,7 +8908,17 @@
           <w:szCs w:val="28"/>
           <w:lang w:val="bg-BG"/>
         </w:rPr>
-        <w:t>Петото поколение на двигателя на Unity също въведе кинематографични ефекти на изображението, за да помогне на игрите на Unit</w:t>
+        <w:t xml:space="preserve">Петото поколение на двигателя на Unity също въведе кинематографични ефекти на изображението, за да помогне на игрите на </w:t>
+      </w:r>
+      <w:r>
+        <w:rPr>
+          <w:rStyle w:val="jlqj4b"/>
+          <w:sz w:val="28"/>
+          <w:szCs w:val="28"/>
+          <w:lang w:val="bg-BG"/>
+        </w:rPr>
+        <w:lastRenderedPageBreak/>
+        <w:t>Unit</w:t>
       </w:r>
       <w:r>
         <w:rPr>
@@ -8849,7 +8958,6 @@
           <w:sz w:val="52"/>
           <w:lang w:val="bg-BG"/>
         </w:rPr>
-        <w:lastRenderedPageBreak/>
         <w:t>Втора</w:t>
       </w:r>
       <w:r>
@@ -9472,6 +9580,7 @@
           <w:szCs w:val="28"/>
           <w:lang w:val="bg-BG"/>
         </w:rPr>
+        <w:lastRenderedPageBreak/>
         <w:tab/>
       </w:r>
     </w:p>
@@ -9633,8 +9742,6 @@
           <w:szCs w:val="36"/>
         </w:rPr>
       </w:pPr>
-      <w:bookmarkStart w:id="11" w:name="_GoBack"/>
-      <w:bookmarkEnd w:id="11"/>
       <w:r>
         <w:rPr>
           <w:b/>
@@ -9642,7 +9749,6 @@
           <w:szCs w:val="36"/>
           <w:lang w:val="bg-BG"/>
         </w:rPr>
-        <w:lastRenderedPageBreak/>
         <w:t>2.1</w:t>
       </w:r>
       <w:r>
@@ -10328,7 +10434,18 @@
           <w:szCs w:val="28"/>
           <w:lang w:val="bg-BG"/>
         </w:rPr>
-        <w:t xml:space="preserve"> предоставя на програмистите възможността да създават и управляват прозорци и OpenGL контекст</w:t>
+        <w:t xml:space="preserve"> предоставя на </w:t>
+      </w:r>
+      <w:r>
+        <w:rPr>
+          <w:rStyle w:val="jlqj4b"/>
+          <w:rFonts w:ascii="Times New Roman" w:hAnsi="Times New Roman" w:cs="Times New Roman"/>
+          <w:sz w:val="28"/>
+          <w:szCs w:val="28"/>
+          <w:lang w:val="bg-BG"/>
+        </w:rPr>
+        <w:lastRenderedPageBreak/>
+        <w:t>програмистите възможността да създават и управляват прозорци и OpenGL контекст</w:t>
       </w:r>
       <w:r>
         <w:rPr>
@@ -10371,18 +10488,7 @@
           <w:szCs w:val="28"/>
           <w:lang w:val="bg-BG"/>
         </w:rPr>
-        <w:t xml:space="preserve">GLFW е малка C библиотека, която позволява създаването и управлението на прозорци с OpenGL контексти, което прави възможно използването на </w:t>
-      </w:r>
-      <w:r>
-        <w:rPr>
-          <w:rStyle w:val="jlqj4b"/>
-          <w:rFonts w:ascii="Times New Roman" w:hAnsi="Times New Roman" w:cs="Times New Roman"/>
-          <w:sz w:val="28"/>
-          <w:szCs w:val="28"/>
-          <w:lang w:val="bg-BG"/>
-        </w:rPr>
-        <w:lastRenderedPageBreak/>
-        <w:t>множество монитори и видео режими. Той осигурява достъп до въвеждане от клавиат</w:t>
+        <w:t>GLFW е малка C библиотека, която позволява създаването и управлението на прозорци с OpenGL контексти, което прави възможно използването на множество монитори и видео режими. Той осигурява достъп до въвеждане от клавиат</w:t>
       </w:r>
       <w:r>
         <w:rPr>
@@ -10409,9 +10515,6 @@
       <w:pPr>
         <w:spacing w:before="120" w:line="480" w:lineRule="auto"/>
         <w:ind w:leftChars="0" w:left="0" w:firstLineChars="0" w:firstLine="720"/>
-        <w:rPr>
-          <w:rStyle w:val="jlqj4b"/>
-        </w:rPr>
       </w:pPr>
       <w:r>
         <w:rPr>
@@ -10450,17 +10553,6 @@
         </w:rPr>
         <w:t>.</w:t>
       </w:r>
-    </w:p>
-    <w:p>
-      <w:pPr>
-        <w:spacing w:before="120" w:line="480" w:lineRule="auto"/>
-        <w:ind w:leftChars="0" w:left="0" w:firstLineChars="0" w:firstLine="0"/>
-        <w:rPr>
-          <w:rFonts w:ascii="Times New Roman" w:hAnsi="Times New Roman" w:cs="Times New Roman"/>
-          <w:sz w:val="28"/>
-          <w:szCs w:val="28"/>
-        </w:rPr>
-      </w:pPr>
     </w:p>
     <w:p>
       <w:pPr>
@@ -10479,90 +10571,20 @@
         <w:spacing w:before="120"/>
         <w:ind w:leftChars="0" w:left="0" w:firstLineChars="0" w:hanging="2"/>
         <w:rPr>
+          <w:rFonts w:ascii="Times New Roman" w:eastAsia="Times New Roman" w:hAnsi="Times New Roman" w:cs="Times New Roman"/>
           <w:b/>
           <w:sz w:val="36"/>
           <w:szCs w:val="36"/>
-          <w:lang w:val="bg-BG"/>
-        </w:rPr>
-      </w:pPr>
-    </w:p>
-    <w:p>
-      <w:pPr>
-        <w:spacing w:before="120"/>
-        <w:ind w:leftChars="0" w:left="0" w:firstLineChars="0" w:hanging="2"/>
+        </w:rPr>
+      </w:pPr>
+      <w:r>
         <w:rPr>
           <w:b/>
           <w:sz w:val="36"/>
           <w:szCs w:val="36"/>
           <w:lang w:val="bg-BG"/>
         </w:rPr>
-      </w:pPr>
-    </w:p>
-    <w:p>
-      <w:pPr>
-        <w:spacing w:before="120"/>
-        <w:ind w:leftChars="0" w:left="0" w:firstLineChars="0" w:hanging="2"/>
-        <w:rPr>
-          <w:b/>
-          <w:sz w:val="36"/>
-          <w:szCs w:val="36"/>
-          <w:lang w:val="bg-BG"/>
-        </w:rPr>
-      </w:pPr>
-    </w:p>
-    <w:p>
-      <w:pPr>
-        <w:spacing w:before="120"/>
-        <w:ind w:leftChars="0" w:left="0" w:firstLineChars="0" w:hanging="2"/>
-        <w:rPr>
-          <w:b/>
-          <w:sz w:val="36"/>
-          <w:szCs w:val="36"/>
-          <w:lang w:val="bg-BG"/>
-        </w:rPr>
-      </w:pPr>
-    </w:p>
-    <w:p>
-      <w:pPr>
-        <w:spacing w:before="120"/>
-        <w:ind w:leftChars="0" w:left="0" w:firstLineChars="0" w:firstLine="0"/>
-        <w:rPr>
-          <w:b/>
-          <w:sz w:val="36"/>
-          <w:szCs w:val="36"/>
-        </w:rPr>
-      </w:pPr>
-    </w:p>
-    <w:p>
-      <w:pPr>
-        <w:spacing w:before="120"/>
-        <w:ind w:leftChars="0" w:left="0" w:firstLineChars="0" w:hanging="2"/>
-        <w:rPr>
-          <w:b/>
-          <w:sz w:val="36"/>
-          <w:szCs w:val="36"/>
-          <w:lang w:val="bg-BG"/>
-        </w:rPr>
-      </w:pPr>
-    </w:p>
-    <w:p>
-      <w:pPr>
-        <w:spacing w:before="120"/>
-        <w:ind w:leftChars="0" w:left="0" w:firstLineChars="0" w:hanging="2"/>
-        <w:rPr>
-          <w:rFonts w:ascii="Times New Roman" w:eastAsia="Times New Roman" w:hAnsi="Times New Roman" w:cs="Times New Roman"/>
-          <w:b/>
-          <w:sz w:val="36"/>
-          <w:szCs w:val="36"/>
-        </w:rPr>
-      </w:pPr>
-      <w:r>
-        <w:rPr>
-          <w:b/>
-          <w:sz w:val="36"/>
-          <w:szCs w:val="36"/>
-          <w:lang w:val="bg-BG"/>
-        </w:rPr>
+        <w:lastRenderedPageBreak/>
         <w:t>2.</w:t>
       </w:r>
       <w:r>
@@ -10679,7 +10701,7 @@
                     <pic:cNvPicPr/>
                   </pic:nvPicPr>
                   <pic:blipFill>
-                    <a:blip r:embed="rId21">
+                    <a:blip r:embed="rId22">
                       <a:extLst>
                         <a:ext uri="{28A0092B-C50C-407E-A947-70E740481C1C}">
                           <a14:useLocalDpi xmlns:a14="http://schemas.microsoft.com/office/drawing/2010/main" val="0"/>
@@ -11084,7 +11106,7 @@
                     <pic:cNvPicPr/>
                   </pic:nvPicPr>
                   <pic:blipFill>
-                    <a:blip r:embed="rId22">
+                    <a:blip r:embed="rId23">
                       <a:extLst>
                         <a:ext uri="{28A0092B-C50C-407E-A947-70E740481C1C}">
                           <a14:useLocalDpi xmlns:a14="http://schemas.microsoft.com/office/drawing/2010/main" val="0"/>
@@ -11907,7 +11929,7 @@
                     <pic:cNvPicPr/>
                   </pic:nvPicPr>
                   <pic:blipFill>
-                    <a:blip r:embed="rId23">
+                    <a:blip r:embed="rId24">
                       <a:extLst>
                         <a:ext uri="{28A0092B-C50C-407E-A947-70E740481C1C}">
                           <a14:useLocalDpi xmlns:a14="http://schemas.microsoft.com/office/drawing/2010/main" val="0"/>
@@ -12072,7 +12094,7 @@
                     <pic:cNvPicPr/>
                   </pic:nvPicPr>
                   <pic:blipFill>
-                    <a:blip r:embed="rId24">
+                    <a:blip r:embed="rId25">
                       <a:extLst>
                         <a:ext uri="{28A0092B-C50C-407E-A947-70E740481C1C}">
                           <a14:useLocalDpi xmlns:a14="http://schemas.microsoft.com/office/drawing/2010/main" val="0"/>
@@ -12989,7 +13011,7 @@
                     <pic:cNvPicPr/>
                   </pic:nvPicPr>
                   <pic:blipFill>
-                    <a:blip r:embed="rId25">
+                    <a:blip r:embed="rId26">
                       <a:extLst>
                         <a:ext uri="{28A0092B-C50C-407E-A947-70E740481C1C}">
                           <a14:useLocalDpi xmlns:a14="http://schemas.microsoft.com/office/drawing/2010/main" val="0"/>
@@ -13577,7 +13599,7 @@
                     <pic:cNvPicPr/>
                   </pic:nvPicPr>
                   <pic:blipFill>
-                    <a:blip r:embed="rId26">
+                    <a:blip r:embed="rId27">
                       <a:extLst>
                         <a:ext uri="{28A0092B-C50C-407E-A947-70E740481C1C}">
                           <a14:useLocalDpi xmlns:a14="http://schemas.microsoft.com/office/drawing/2010/main" val="0"/>
@@ -15158,7 +15180,7 @@
                     <pic:cNvPicPr/>
                   </pic:nvPicPr>
                   <pic:blipFill>
-                    <a:blip r:embed="rId27">
+                    <a:blip r:embed="rId28">
                       <a:extLst>
                         <a:ext uri="{28A0092B-C50C-407E-A947-70E740481C1C}">
                           <a14:useLocalDpi xmlns:a14="http://schemas.microsoft.com/office/drawing/2010/main" val="0"/>
@@ -15254,7 +15276,6 @@
           <w:b/>
           <w:sz w:val="44"/>
           <w:szCs w:val="44"/>
-          <w:lang w:val="bg-BG"/>
         </w:rPr>
       </w:pPr>
       <w:r>
@@ -15264,6 +15285,1308 @@
           <w:szCs w:val="44"/>
         </w:rPr>
         <w:lastRenderedPageBreak/>
+        <w:t>3.1</w:t>
+      </w:r>
+      <w:r>
+        <w:rPr>
+          <w:b/>
+          <w:sz w:val="44"/>
+          <w:szCs w:val="44"/>
+          <w:lang w:val="bg-BG"/>
+        </w:rPr>
+        <w:t>.3</w:t>
+      </w:r>
+      <w:r>
+        <w:rPr>
+          <w:b/>
+          <w:sz w:val="44"/>
+          <w:szCs w:val="44"/>
+          <w:lang w:val="bg-BG"/>
+        </w:rPr>
+        <w:t xml:space="preserve"> </w:t>
+      </w:r>
+      <w:r>
+        <w:rPr>
+          <w:b/>
+          <w:sz w:val="44"/>
+          <w:szCs w:val="44"/>
+        </w:rPr>
+        <w:t>Anti Aliasing</w:t>
+      </w:r>
+    </w:p>
+    <w:p>
+      <w:pPr>
+        <w:spacing w:before="120"/>
+        <w:ind w:leftChars="0" w:left="0" w:firstLineChars="0" w:firstLine="0"/>
+        <w:rPr>
+          <w:b/>
+          <w:sz w:val="44"/>
+          <w:szCs w:val="44"/>
+        </w:rPr>
+      </w:pPr>
+    </w:p>
+    <w:p>
+      <w:pPr>
+        <w:spacing w:before="120" w:line="480" w:lineRule="auto"/>
+        <w:ind w:leftChars="0" w:left="0" w:firstLineChars="0" w:firstLine="0"/>
+        <w:rPr>
+          <w:rFonts w:ascii="Times New Roman" w:hAnsi="Times New Roman" w:cs="Times New Roman"/>
+          <w:sz w:val="28"/>
+          <w:szCs w:val="28"/>
+        </w:rPr>
+      </w:pPr>
+      <w:r>
+        <w:rPr>
+          <w:b/>
+          <w:sz w:val="44"/>
+          <w:szCs w:val="44"/>
+        </w:rPr>
+        <w:tab/>
+      </w:r>
+      <w:proofErr w:type="gramStart"/>
+      <w:r>
+        <w:rPr>
+          <w:rFonts w:ascii="Times New Roman" w:hAnsi="Times New Roman" w:cs="Times New Roman"/>
+          <w:sz w:val="28"/>
+          <w:szCs w:val="28"/>
+        </w:rPr>
+        <w:t xml:space="preserve">Anti Aliasing </w:t>
+      </w:r>
+      <w:r>
+        <w:rPr>
+          <w:rFonts w:ascii="Times New Roman" w:hAnsi="Times New Roman" w:cs="Times New Roman"/>
+          <w:sz w:val="28"/>
+          <w:szCs w:val="28"/>
+          <w:lang w:val="bg-BG"/>
+        </w:rPr>
+        <w:t>е техника за намаляване на назъбените ръбове при изобразяването на обекти в компютърната графика</w:t>
+      </w:r>
+      <w:r>
+        <w:rPr>
+          <w:rFonts w:ascii="Times New Roman" w:hAnsi="Times New Roman" w:cs="Times New Roman"/>
+          <w:sz w:val="28"/>
+          <w:szCs w:val="28"/>
+          <w:lang w:val="bg-BG"/>
+        </w:rPr>
+        <w:t>.</w:t>
+      </w:r>
+      <w:proofErr w:type="gramEnd"/>
+      <w:r>
+        <w:rPr>
+          <w:rFonts w:ascii="Times New Roman" w:hAnsi="Times New Roman" w:cs="Times New Roman"/>
+          <w:sz w:val="28"/>
+          <w:szCs w:val="28"/>
+          <w:lang w:val="bg-BG"/>
+        </w:rPr>
+        <w:t xml:space="preserve"> </w:t>
+      </w:r>
+    </w:p>
+    <w:p>
+      <w:pPr>
+        <w:spacing w:before="120" w:line="480" w:lineRule="auto"/>
+        <w:ind w:leftChars="0" w:left="0" w:firstLineChars="0" w:firstLine="0"/>
+        <w:rPr>
+          <w:rFonts w:ascii="Times New Roman" w:hAnsi="Times New Roman" w:cs="Times New Roman"/>
+          <w:sz w:val="28"/>
+          <w:szCs w:val="28"/>
+        </w:rPr>
+      </w:pPr>
+      <w:r>
+        <w:rPr>
+          <w:rFonts w:ascii="Times New Roman" w:hAnsi="Times New Roman" w:cs="Times New Roman"/>
+          <w:noProof/>
+          <w:sz w:val="28"/>
+          <w:szCs w:val="28"/>
+          <w:lang w:eastAsia="en-US"/>
+        </w:rPr>
+        <w:drawing>
+          <wp:inline distT="0" distB="0" distL="0" distR="0" wp14:anchorId="59594EC1" wp14:editId="522F2F5C">
+            <wp:extent cx="3809524" cy="3873016"/>
+            <wp:effectExtent l="0" t="0" r="635" b="0"/>
+            <wp:docPr id="27" name="Picture 27"/>
+            <wp:cNvGraphicFramePr>
+              <a:graphicFrameLocks xmlns:a="http://schemas.openxmlformats.org/drawingml/2006/main" noChangeAspect="1"/>
+            </wp:cNvGraphicFramePr>
+            <a:graphic xmlns:a="http://schemas.openxmlformats.org/drawingml/2006/main">
+              <a:graphicData uri="http://schemas.openxmlformats.org/drawingml/2006/picture">
+                <pic:pic xmlns:pic="http://schemas.openxmlformats.org/drawingml/2006/picture">
+                  <pic:nvPicPr>
+                    <pic:cNvPr id="0" name="single_sample.png"/>
+                    <pic:cNvPicPr/>
+                  </pic:nvPicPr>
+                  <pic:blipFill>
+                    <a:blip r:embed="rId29">
+                      <a:extLst>
+                        <a:ext uri="{28A0092B-C50C-407E-A947-70E740481C1C}">
+                          <a14:useLocalDpi xmlns:a14="http://schemas.microsoft.com/office/drawing/2010/main" val="0"/>
+                        </a:ext>
+                      </a:extLst>
+                    </a:blip>
+                    <a:stretch>
+                      <a:fillRect/>
+                    </a:stretch>
+                  </pic:blipFill>
+                  <pic:spPr>
+                    <a:xfrm>
+                      <a:off x="0" y="0"/>
+                      <a:ext cx="3809524" cy="3873016"/>
+                    </a:xfrm>
+                    <a:prstGeom prst="rect">
+                      <a:avLst/>
+                    </a:prstGeom>
+                  </pic:spPr>
+                </pic:pic>
+              </a:graphicData>
+            </a:graphic>
+          </wp:inline>
+        </w:drawing>
+      </w:r>
+    </w:p>
+    <w:p>
+      <w:pPr>
+        <w:spacing w:before="120" w:line="480" w:lineRule="auto"/>
+        <w:ind w:leftChars="0" w:left="0" w:firstLineChars="0" w:firstLine="0"/>
+        <w:rPr>
+          <w:rFonts w:ascii="Times New Roman" w:hAnsi="Times New Roman" w:cs="Times New Roman"/>
+          <w:b/>
+          <w:sz w:val="28"/>
+          <w:szCs w:val="28"/>
+        </w:rPr>
+      </w:pPr>
+      <w:r>
+        <w:rPr>
+          <w:rFonts w:ascii="Times New Roman" w:hAnsi="Times New Roman" w:cs="Times New Roman"/>
+          <w:b/>
+          <w:sz w:val="28"/>
+          <w:szCs w:val="28"/>
+          <w:lang w:val="bg-BG"/>
+        </w:rPr>
+        <w:t>Фиг 3.</w:t>
+      </w:r>
+      <w:r>
+        <w:rPr>
+          <w:rFonts w:ascii="Times New Roman" w:hAnsi="Times New Roman" w:cs="Times New Roman"/>
+          <w:b/>
+          <w:sz w:val="28"/>
+          <w:szCs w:val="28"/>
+        </w:rPr>
+        <w:t>4</w:t>
+      </w:r>
+      <w:r>
+        <w:rPr>
+          <w:rFonts w:ascii="Times New Roman" w:hAnsi="Times New Roman" w:cs="Times New Roman"/>
+          <w:b/>
+          <w:sz w:val="28"/>
+          <w:szCs w:val="28"/>
+          <w:lang w:val="bg-BG"/>
+        </w:rPr>
+        <w:t xml:space="preserve"> </w:t>
+      </w:r>
+      <w:r>
+        <w:rPr>
+          <w:rFonts w:ascii="Times New Roman" w:hAnsi="Times New Roman" w:cs="Times New Roman"/>
+          <w:b/>
+          <w:sz w:val="28"/>
+          <w:szCs w:val="28"/>
+        </w:rPr>
+        <w:t xml:space="preserve">Multisample Anti Aliasing </w:t>
+      </w:r>
+      <w:r>
+        <w:rPr>
+          <w:rFonts w:ascii="Times New Roman" w:hAnsi="Times New Roman" w:cs="Times New Roman"/>
+          <w:b/>
+          <w:sz w:val="28"/>
+          <w:szCs w:val="28"/>
+          <w:lang w:val="bg-BG"/>
+        </w:rPr>
+        <w:t>с 1 точка на семплиране</w:t>
+      </w:r>
+    </w:p>
+    <w:p>
+      <w:pPr>
+        <w:spacing w:before="120" w:line="480" w:lineRule="auto"/>
+        <w:ind w:leftChars="0" w:left="0" w:firstLineChars="0" w:firstLine="0"/>
+        <w:rPr>
+          <w:rFonts w:ascii="Times New Roman" w:hAnsi="Times New Roman" w:cs="Times New Roman"/>
+          <w:sz w:val="28"/>
+          <w:szCs w:val="28"/>
+          <w:lang w:val="bg-BG"/>
+        </w:rPr>
+      </w:pPr>
+      <w:r>
+        <w:rPr>
+          <w:rFonts w:ascii="Times New Roman" w:hAnsi="Times New Roman" w:cs="Times New Roman"/>
+          <w:sz w:val="28"/>
+          <w:szCs w:val="28"/>
+          <w:lang w:val="bg-BG"/>
+        </w:rPr>
+        <w:t>Пикселите с точки, които не са оцветени в червено, няма да бъдат показани на екрана.</w:t>
+      </w:r>
+    </w:p>
+    <w:p>
+      <w:pPr>
+        <w:spacing w:before="120" w:line="480" w:lineRule="auto"/>
+        <w:ind w:leftChars="0" w:left="0" w:firstLineChars="0" w:firstLine="720"/>
+        <w:rPr>
+          <w:rStyle w:val="jlqj4b"/>
+          <w:rFonts w:ascii="Times New Roman" w:hAnsi="Times New Roman" w:cs="Times New Roman"/>
+          <w:sz w:val="28"/>
+          <w:szCs w:val="28"/>
+        </w:rPr>
+      </w:pPr>
+      <w:r>
+        <w:rPr>
+          <w:rFonts w:ascii="Times New Roman" w:hAnsi="Times New Roman" w:cs="Times New Roman"/>
+          <w:sz w:val="28"/>
+          <w:szCs w:val="28"/>
+          <w:lang w:val="bg-BG"/>
+        </w:rPr>
+        <w:t>За целта на дипломната работа е използван</w:t>
+      </w:r>
+      <w:r>
+        <w:rPr>
+          <w:rFonts w:ascii="Times New Roman" w:hAnsi="Times New Roman" w:cs="Times New Roman"/>
+          <w:sz w:val="28"/>
+          <w:szCs w:val="28"/>
+        </w:rPr>
+        <w:t xml:space="preserve"> MSAA (Multi</w:t>
+      </w:r>
+      <w:r>
+        <w:rPr>
+          <w:rFonts w:ascii="Times New Roman" w:hAnsi="Times New Roman" w:cs="Times New Roman"/>
+          <w:sz w:val="28"/>
+          <w:szCs w:val="28"/>
+        </w:rPr>
+        <w:t>s</w:t>
+      </w:r>
+      <w:r>
+        <w:rPr>
+          <w:rFonts w:ascii="Times New Roman" w:hAnsi="Times New Roman" w:cs="Times New Roman"/>
+          <w:sz w:val="28"/>
+          <w:szCs w:val="28"/>
+        </w:rPr>
+        <w:t>ample A</w:t>
+      </w:r>
+      <w:r>
+        <w:rPr>
+          <w:rFonts w:ascii="Times New Roman" w:hAnsi="Times New Roman" w:cs="Times New Roman"/>
+          <w:sz w:val="28"/>
+          <w:szCs w:val="28"/>
+        </w:rPr>
+        <w:t>nti-</w:t>
+      </w:r>
+      <w:r>
+        <w:rPr>
+          <w:rFonts w:ascii="Times New Roman" w:hAnsi="Times New Roman" w:cs="Times New Roman"/>
+          <w:sz w:val="28"/>
+          <w:szCs w:val="28"/>
+        </w:rPr>
+        <w:t>Aliasing)</w:t>
+      </w:r>
+      <w:r>
+        <w:rPr>
+          <w:rFonts w:ascii="Times New Roman" w:hAnsi="Times New Roman" w:cs="Times New Roman"/>
+          <w:sz w:val="28"/>
+          <w:szCs w:val="28"/>
+        </w:rPr>
+        <w:t xml:space="preserve"> </w:t>
+      </w:r>
+      <w:r>
+        <w:rPr>
+          <w:rFonts w:ascii="Times New Roman" w:hAnsi="Times New Roman" w:cs="Times New Roman"/>
+          <w:sz w:val="28"/>
+          <w:szCs w:val="28"/>
+          <w:lang w:val="bg-BG"/>
+        </w:rPr>
+        <w:t xml:space="preserve">тип </w:t>
+      </w:r>
+      <w:r>
+        <w:rPr>
+          <w:rFonts w:ascii="Times New Roman" w:hAnsi="Times New Roman" w:cs="Times New Roman"/>
+          <w:sz w:val="28"/>
+          <w:szCs w:val="28"/>
+        </w:rPr>
+        <w:t>Anti Aliasing</w:t>
+      </w:r>
+      <w:r>
+        <w:rPr>
+          <w:rFonts w:ascii="Times New Roman" w:hAnsi="Times New Roman" w:cs="Times New Roman"/>
+          <w:sz w:val="28"/>
+          <w:szCs w:val="28"/>
+        </w:rPr>
+        <w:t>.</w:t>
+      </w:r>
+      <w:r>
+        <w:rPr>
+          <w:rFonts w:ascii="Times New Roman" w:hAnsi="Times New Roman" w:cs="Times New Roman"/>
+          <w:sz w:val="28"/>
+          <w:szCs w:val="28"/>
+          <w:lang w:val="bg-BG"/>
+        </w:rPr>
+        <w:t xml:space="preserve"> </w:t>
+      </w:r>
+      <w:r>
+        <w:rPr>
+          <w:rStyle w:val="jlqj4b"/>
+          <w:rFonts w:ascii="Times New Roman" w:hAnsi="Times New Roman" w:cs="Times New Roman"/>
+          <w:sz w:val="28"/>
+          <w:szCs w:val="28"/>
+          <w:lang w:val="bg-BG"/>
+        </w:rPr>
+        <w:t xml:space="preserve">Това, което прави </w:t>
+      </w:r>
+      <w:r>
+        <w:rPr>
+          <w:rStyle w:val="jlqj4b"/>
+          <w:rFonts w:ascii="Times New Roman" w:hAnsi="Times New Roman" w:cs="Times New Roman"/>
+          <w:sz w:val="28"/>
+          <w:szCs w:val="28"/>
+        </w:rPr>
+        <w:t>MSAA</w:t>
+      </w:r>
+      <w:r>
+        <w:rPr>
+          <w:rStyle w:val="jlqj4b"/>
+          <w:rFonts w:ascii="Times New Roman" w:hAnsi="Times New Roman" w:cs="Times New Roman"/>
+          <w:sz w:val="28"/>
+          <w:szCs w:val="28"/>
+          <w:lang w:val="bg-BG"/>
+        </w:rPr>
+        <w:t>, не е използването на една точка за вземане на проби за определяне на покритието на триъгълн</w:t>
+      </w:r>
+      <w:r>
+        <w:rPr>
+          <w:rStyle w:val="jlqj4b"/>
+          <w:rFonts w:ascii="Times New Roman" w:hAnsi="Times New Roman" w:cs="Times New Roman"/>
+          <w:sz w:val="28"/>
+          <w:szCs w:val="28"/>
+          <w:lang w:val="bg-BG"/>
+        </w:rPr>
+        <w:t>ика, а множество точки на семплиране.</w:t>
+      </w:r>
+      <w:r>
+        <w:rPr>
+          <w:rStyle w:val="viiyi"/>
+          <w:rFonts w:ascii="Times New Roman" w:hAnsi="Times New Roman" w:cs="Times New Roman"/>
+          <w:sz w:val="28"/>
+          <w:szCs w:val="28"/>
+          <w:lang w:val="bg-BG"/>
+        </w:rPr>
+        <w:t xml:space="preserve"> </w:t>
+      </w:r>
+      <w:r>
+        <w:rPr>
+          <w:rStyle w:val="jlqj4b"/>
+          <w:rFonts w:ascii="Times New Roman" w:hAnsi="Times New Roman" w:cs="Times New Roman"/>
+          <w:sz w:val="28"/>
+          <w:szCs w:val="28"/>
+          <w:lang w:val="bg-BG"/>
+        </w:rPr>
+        <w:t xml:space="preserve">Вместо една точка на </w:t>
+      </w:r>
+      <w:r>
+        <w:rPr>
+          <w:rStyle w:val="jlqj4b"/>
+          <w:rFonts w:ascii="Times New Roman" w:hAnsi="Times New Roman" w:cs="Times New Roman"/>
+          <w:sz w:val="28"/>
+          <w:szCs w:val="28"/>
+          <w:lang w:val="bg-BG"/>
+        </w:rPr>
+        <w:t>семплиране</w:t>
+      </w:r>
+      <w:r>
+        <w:rPr>
+          <w:rStyle w:val="jlqj4b"/>
+          <w:rFonts w:ascii="Times New Roman" w:hAnsi="Times New Roman" w:cs="Times New Roman"/>
+          <w:sz w:val="28"/>
+          <w:szCs w:val="28"/>
+          <w:lang w:val="bg-BG"/>
+        </w:rPr>
+        <w:t xml:space="preserve"> в центъра на </w:t>
+      </w:r>
+      <w:r>
+        <w:rPr>
+          <w:rStyle w:val="jlqj4b"/>
+          <w:rFonts w:ascii="Times New Roman" w:hAnsi="Times New Roman" w:cs="Times New Roman"/>
+          <w:sz w:val="28"/>
+          <w:szCs w:val="28"/>
+          <w:lang w:val="bg-BG"/>
+        </w:rPr>
+        <w:lastRenderedPageBreak/>
+        <w:t xml:space="preserve">всеки пиксел, </w:t>
+      </w:r>
+      <w:r>
+        <w:rPr>
+          <w:rStyle w:val="jlqj4b"/>
+          <w:rFonts w:ascii="Times New Roman" w:hAnsi="Times New Roman" w:cs="Times New Roman"/>
+          <w:sz w:val="28"/>
+          <w:szCs w:val="28"/>
+          <w:lang w:val="bg-BG"/>
+        </w:rPr>
+        <w:t>се използват</w:t>
+      </w:r>
+      <w:r>
+        <w:rPr>
+          <w:rStyle w:val="jlqj4b"/>
+          <w:rFonts w:ascii="Times New Roman" w:hAnsi="Times New Roman" w:cs="Times New Roman"/>
+          <w:sz w:val="28"/>
+          <w:szCs w:val="28"/>
+          <w:lang w:val="bg-BG"/>
+        </w:rPr>
+        <w:t xml:space="preserve"> </w:t>
+      </w:r>
+      <w:r>
+        <w:rPr>
+          <w:rStyle w:val="jlqj4b"/>
+          <w:rFonts w:ascii="Times New Roman" w:hAnsi="Times New Roman" w:cs="Times New Roman"/>
+          <w:sz w:val="28"/>
+          <w:szCs w:val="28"/>
+          <w:lang w:val="bg-BG"/>
+        </w:rPr>
+        <w:t>множество</w:t>
+      </w:r>
+      <w:r>
+        <w:rPr>
+          <w:rStyle w:val="jlqj4b"/>
+          <w:rFonts w:ascii="Times New Roman" w:hAnsi="Times New Roman" w:cs="Times New Roman"/>
+          <w:sz w:val="28"/>
+          <w:szCs w:val="28"/>
+          <w:lang w:val="bg-BG"/>
+        </w:rPr>
+        <w:t>,</w:t>
+      </w:r>
+      <w:r>
+        <w:rPr>
+          <w:rStyle w:val="jlqj4b"/>
+          <w:rFonts w:ascii="Times New Roman" w:hAnsi="Times New Roman" w:cs="Times New Roman"/>
+          <w:sz w:val="28"/>
+          <w:szCs w:val="28"/>
+          <w:lang w:val="bg-BG"/>
+        </w:rPr>
+        <w:t xml:space="preserve"> </w:t>
+      </w:r>
+      <w:r>
+        <w:rPr>
+          <w:rStyle w:val="jlqj4b"/>
+          <w:rFonts w:ascii="Times New Roman" w:hAnsi="Times New Roman" w:cs="Times New Roman"/>
+          <w:sz w:val="28"/>
+          <w:szCs w:val="28"/>
+          <w:lang w:val="bg-BG"/>
+        </w:rPr>
+        <w:t>с които се определя</w:t>
+      </w:r>
+      <w:r>
+        <w:rPr>
+          <w:rStyle w:val="jlqj4b"/>
+          <w:rFonts w:ascii="Times New Roman" w:hAnsi="Times New Roman" w:cs="Times New Roman"/>
+          <w:sz w:val="28"/>
+          <w:szCs w:val="28"/>
+          <w:lang w:val="bg-BG"/>
+        </w:rPr>
+        <w:t xml:space="preserve"> покритието на пиксела.</w:t>
+      </w:r>
+    </w:p>
+    <w:p>
+      <w:pPr>
+        <w:spacing w:before="120" w:line="480" w:lineRule="auto"/>
+        <w:ind w:leftChars="0" w:left="0" w:firstLineChars="0" w:firstLine="0"/>
+        <w:rPr>
+          <w:rFonts w:ascii="Times New Roman" w:hAnsi="Times New Roman" w:cs="Times New Roman"/>
+          <w:b/>
+          <w:sz w:val="28"/>
+          <w:szCs w:val="28"/>
+        </w:rPr>
+      </w:pPr>
+      <w:r>
+        <w:rPr>
+          <w:rFonts w:ascii="Times New Roman" w:hAnsi="Times New Roman" w:cs="Times New Roman"/>
+          <w:b/>
+          <w:noProof/>
+          <w:sz w:val="28"/>
+          <w:szCs w:val="28"/>
+          <w:lang w:eastAsia="en-US"/>
+        </w:rPr>
+        <w:drawing>
+          <wp:inline distT="0" distB="0" distL="0" distR="0">
+            <wp:extent cx="5587302" cy="2158730"/>
+            <wp:effectExtent l="0" t="0" r="0" b="0"/>
+            <wp:docPr id="13" name="Picture 13"/>
+            <wp:cNvGraphicFramePr>
+              <a:graphicFrameLocks xmlns:a="http://schemas.openxmlformats.org/drawingml/2006/main" noChangeAspect="1"/>
+            </wp:cNvGraphicFramePr>
+            <a:graphic xmlns:a="http://schemas.openxmlformats.org/drawingml/2006/main">
+              <a:graphicData uri="http://schemas.openxmlformats.org/drawingml/2006/picture">
+                <pic:pic xmlns:pic="http://schemas.openxmlformats.org/drawingml/2006/picture">
+                  <pic:nvPicPr>
+                    <pic:cNvPr id="0" name="anti_aliasing_sample_points.png"/>
+                    <pic:cNvPicPr/>
+                  </pic:nvPicPr>
+                  <pic:blipFill>
+                    <a:blip r:embed="rId30">
+                      <a:extLst>
+                        <a:ext uri="{28A0092B-C50C-407E-A947-70E740481C1C}">
+                          <a14:useLocalDpi xmlns:a14="http://schemas.microsoft.com/office/drawing/2010/main" val="0"/>
+                        </a:ext>
+                      </a:extLst>
+                    </a:blip>
+                    <a:stretch>
+                      <a:fillRect/>
+                    </a:stretch>
+                  </pic:blipFill>
+                  <pic:spPr>
+                    <a:xfrm>
+                      <a:off x="0" y="0"/>
+                      <a:ext cx="5587302" cy="2158730"/>
+                    </a:xfrm>
+                    <a:prstGeom prst="rect">
+                      <a:avLst/>
+                    </a:prstGeom>
+                  </pic:spPr>
+                </pic:pic>
+              </a:graphicData>
+            </a:graphic>
+          </wp:inline>
+        </w:drawing>
+      </w:r>
+    </w:p>
+    <w:p>
+      <w:pPr>
+        <w:spacing w:before="120" w:line="480" w:lineRule="auto"/>
+        <w:ind w:leftChars="0" w:left="0" w:firstLineChars="0" w:firstLine="0"/>
+        <w:jc w:val="center"/>
+        <w:rPr>
+          <w:rFonts w:ascii="Times New Roman" w:hAnsi="Times New Roman" w:cs="Times New Roman"/>
+          <w:b/>
+          <w:sz w:val="28"/>
+          <w:szCs w:val="28"/>
+        </w:rPr>
+      </w:pPr>
+      <w:r>
+        <w:rPr>
+          <w:rFonts w:ascii="Times New Roman" w:hAnsi="Times New Roman" w:cs="Times New Roman"/>
+          <w:b/>
+          <w:sz w:val="28"/>
+          <w:szCs w:val="28"/>
+          <w:lang w:val="bg-BG"/>
+        </w:rPr>
+        <w:t>Фиг 3.</w:t>
+      </w:r>
+      <w:r>
+        <w:rPr>
+          <w:rFonts w:ascii="Times New Roman" w:hAnsi="Times New Roman" w:cs="Times New Roman"/>
+          <w:b/>
+          <w:sz w:val="28"/>
+          <w:szCs w:val="28"/>
+          <w:lang w:val="bg-BG"/>
+        </w:rPr>
+        <w:t>5</w:t>
+      </w:r>
+      <w:r>
+        <w:rPr>
+          <w:rFonts w:ascii="Times New Roman" w:hAnsi="Times New Roman" w:cs="Times New Roman"/>
+          <w:b/>
+          <w:sz w:val="28"/>
+          <w:szCs w:val="28"/>
+          <w:lang w:val="bg-BG"/>
+        </w:rPr>
+        <w:t xml:space="preserve"> </w:t>
+      </w:r>
+      <w:r>
+        <w:rPr>
+          <w:rFonts w:ascii="Times New Roman" w:hAnsi="Times New Roman" w:cs="Times New Roman"/>
+          <w:b/>
+          <w:sz w:val="28"/>
+          <w:szCs w:val="28"/>
+        </w:rPr>
+        <w:t>Multisample Anti Aliasing</w:t>
+      </w:r>
+      <w:r>
+        <w:rPr>
+          <w:rFonts w:ascii="Times New Roman" w:hAnsi="Times New Roman" w:cs="Times New Roman"/>
+          <w:b/>
+          <w:sz w:val="28"/>
+          <w:szCs w:val="28"/>
+        </w:rPr>
+        <w:t xml:space="preserve"> </w:t>
+      </w:r>
+      <w:r>
+        <w:rPr>
+          <w:rFonts w:ascii="Times New Roman" w:hAnsi="Times New Roman" w:cs="Times New Roman"/>
+          <w:b/>
+          <w:sz w:val="28"/>
+          <w:szCs w:val="28"/>
+          <w:lang w:val="bg-BG"/>
+        </w:rPr>
+        <w:t xml:space="preserve">с 4 </w:t>
+      </w:r>
+      <w:r>
+        <w:rPr>
+          <w:rFonts w:ascii="Times New Roman" w:hAnsi="Times New Roman" w:cs="Times New Roman"/>
+          <w:b/>
+          <w:sz w:val="28"/>
+          <w:szCs w:val="28"/>
+          <w:lang w:val="bg-BG"/>
+        </w:rPr>
+        <w:t>точки на семплиране</w:t>
+      </w:r>
+    </w:p>
+    <w:p>
+      <w:pPr>
+        <w:spacing w:before="120"/>
+        <w:ind w:leftChars="0" w:left="0" w:firstLineChars="0" w:firstLine="0"/>
+        <w:rPr>
+          <w:rFonts w:ascii="Times New Roman" w:hAnsi="Times New Roman" w:cs="Times New Roman"/>
+          <w:sz w:val="28"/>
+          <w:szCs w:val="28"/>
+        </w:rPr>
+      </w:pPr>
+    </w:p>
+    <w:p>
+      <w:pPr>
+        <w:spacing w:before="120"/>
+        <w:ind w:leftChars="0" w:left="0" w:firstLineChars="0" w:firstLine="0"/>
+        <w:rPr>
+          <w:rFonts w:ascii="Times New Roman" w:hAnsi="Times New Roman" w:cs="Times New Roman"/>
+          <w:sz w:val="28"/>
+          <w:szCs w:val="28"/>
+        </w:rPr>
+      </w:pPr>
+      <w:proofErr w:type="gramStart"/>
+      <w:r>
+        <w:rPr>
+          <w:rFonts w:ascii="Times New Roman" w:hAnsi="Times New Roman" w:cs="Times New Roman"/>
+          <w:sz w:val="28"/>
+          <w:szCs w:val="28"/>
+        </w:rPr>
+        <w:t xml:space="preserve">OpenGL </w:t>
+      </w:r>
+      <w:r>
+        <w:rPr>
+          <w:rFonts w:ascii="Times New Roman" w:hAnsi="Times New Roman" w:cs="Times New Roman"/>
+          <w:sz w:val="28"/>
+          <w:szCs w:val="28"/>
+          <w:lang w:val="bg-BG"/>
+        </w:rPr>
+        <w:t xml:space="preserve"> притежава</w:t>
+      </w:r>
+      <w:proofErr w:type="gramEnd"/>
+      <w:r>
+        <w:rPr>
+          <w:rFonts w:ascii="Times New Roman" w:hAnsi="Times New Roman" w:cs="Times New Roman"/>
+          <w:sz w:val="28"/>
+          <w:szCs w:val="28"/>
+          <w:lang w:val="bg-BG"/>
+        </w:rPr>
+        <w:t xml:space="preserve"> вградена поддръжка за </w:t>
+      </w:r>
+      <w:r>
+        <w:rPr>
+          <w:rFonts w:ascii="Times New Roman" w:hAnsi="Times New Roman" w:cs="Times New Roman"/>
+          <w:sz w:val="28"/>
+          <w:szCs w:val="28"/>
+        </w:rPr>
+        <w:t>MSAA:</w:t>
+      </w:r>
+    </w:p>
+    <w:p>
+      <w:pPr>
+        <w:spacing w:before="120"/>
+        <w:ind w:leftChars="0" w:left="0" w:firstLineChars="0" w:firstLine="0"/>
+        <w:rPr>
+          <w:rFonts w:ascii="Times New Roman" w:hAnsi="Times New Roman" w:cs="Times New Roman"/>
+          <w:sz w:val="28"/>
+          <w:szCs w:val="28"/>
+        </w:rPr>
+      </w:pPr>
+    </w:p>
+    <w:p>
+      <w:pPr>
+        <w:spacing w:before="120"/>
+        <w:ind w:leftChars="0" w:left="0" w:firstLineChars="0" w:firstLine="0"/>
+        <w:rPr>
+          <w:rFonts w:ascii="Times New Roman" w:hAnsi="Times New Roman" w:cs="Times New Roman"/>
+          <w:sz w:val="28"/>
+          <w:szCs w:val="28"/>
+          <w:lang w:val="bg-BG"/>
+        </w:rPr>
+      </w:pPr>
+      <w:r>
+        <w:rPr>
+          <w:rFonts w:ascii="Consolas" w:hAnsi="Consolas" w:cs="Consolas"/>
+          <w:color w:val="6F008A"/>
+          <w:position w:val="0"/>
+          <w:sz w:val="28"/>
+          <w:szCs w:val="28"/>
+          <w:lang w:eastAsia="bg-BG"/>
+        </w:rPr>
+        <w:t xml:space="preserve">-  </w:t>
+      </w:r>
+      <w:proofErr w:type="gramStart"/>
+      <w:r>
+        <w:rPr>
+          <w:rFonts w:ascii="Consolas" w:hAnsi="Consolas" w:cs="Consolas"/>
+          <w:color w:val="6F008A"/>
+          <w:position w:val="0"/>
+          <w:sz w:val="28"/>
+          <w:szCs w:val="28"/>
+          <w:lang w:eastAsia="bg-BG"/>
+        </w:rPr>
+        <w:t>glEnable(</w:t>
+      </w:r>
+      <w:proofErr w:type="gramEnd"/>
+      <w:r>
+        <w:rPr>
+          <w:rFonts w:ascii="Consolas" w:hAnsi="Consolas" w:cs="Consolas"/>
+          <w:color w:val="6F008A"/>
+          <w:position w:val="0"/>
+          <w:sz w:val="28"/>
+          <w:szCs w:val="28"/>
+          <w:lang w:eastAsia="bg-BG"/>
+        </w:rPr>
+        <w:t xml:space="preserve">GL_MULTISAMPLE): </w:t>
+      </w:r>
+      <w:r>
+        <w:rPr>
+          <w:rFonts w:ascii="Times New Roman" w:hAnsi="Times New Roman" w:cs="Times New Roman"/>
+          <w:position w:val="0"/>
+          <w:sz w:val="28"/>
+          <w:szCs w:val="28"/>
+          <w:lang w:val="bg-BG" w:eastAsia="bg-BG"/>
+        </w:rPr>
+        <w:t xml:space="preserve">включва </w:t>
+      </w:r>
+      <w:r>
+        <w:rPr>
+          <w:rFonts w:ascii="Times New Roman" w:hAnsi="Times New Roman" w:cs="Times New Roman"/>
+          <w:position w:val="0"/>
+          <w:sz w:val="28"/>
+          <w:szCs w:val="28"/>
+          <w:lang w:eastAsia="bg-BG"/>
+        </w:rPr>
+        <w:t xml:space="preserve">Anti Aliasing </w:t>
+      </w:r>
+      <w:r>
+        <w:rPr>
+          <w:rFonts w:ascii="Times New Roman" w:hAnsi="Times New Roman" w:cs="Times New Roman"/>
+          <w:position w:val="0"/>
+          <w:sz w:val="28"/>
+          <w:szCs w:val="28"/>
+          <w:lang w:val="bg-BG" w:eastAsia="bg-BG"/>
+        </w:rPr>
+        <w:t>функционалността</w:t>
+      </w:r>
+    </w:p>
+    <w:p>
+      <w:pPr>
+        <w:spacing w:before="120"/>
+        <w:ind w:leftChars="0" w:left="0" w:firstLineChars="0" w:firstLine="0"/>
+        <w:rPr>
+          <w:rFonts w:ascii="Times New Roman" w:hAnsi="Times New Roman" w:cs="Times New Roman"/>
+          <w:sz w:val="28"/>
+          <w:szCs w:val="28"/>
+        </w:rPr>
+      </w:pPr>
+    </w:p>
+    <w:p>
+      <w:pPr>
+        <w:spacing w:before="120"/>
+        <w:ind w:leftChars="0" w:left="0" w:firstLineChars="0" w:firstLine="0"/>
+        <w:rPr>
+          <w:rFonts w:ascii="Times New Roman" w:hAnsi="Times New Roman" w:cs="Times New Roman"/>
+          <w:b/>
+          <w:sz w:val="28"/>
+          <w:szCs w:val="28"/>
+          <w:lang w:val="bg-BG"/>
+        </w:rPr>
+      </w:pPr>
+      <w:r>
+        <w:rPr>
+          <w:rFonts w:ascii="Consolas" w:hAnsi="Consolas" w:cs="Consolas"/>
+          <w:color w:val="6F008A"/>
+          <w:position w:val="0"/>
+          <w:sz w:val="28"/>
+          <w:szCs w:val="28"/>
+          <w:lang w:eastAsia="bg-BG"/>
+        </w:rPr>
+        <w:t>-</w:t>
+      </w:r>
+      <w:r>
+        <w:rPr>
+          <w:rFonts w:ascii="Times New Roman" w:hAnsi="Times New Roman" w:cs="Times New Roman"/>
+          <w:b/>
+          <w:sz w:val="28"/>
+          <w:szCs w:val="28"/>
+          <w:lang w:val="bg-BG"/>
+        </w:rPr>
+        <w:t xml:space="preserve">    </w:t>
+      </w:r>
+      <w:proofErr w:type="gramStart"/>
+      <w:r>
+        <w:rPr>
+          <w:rFonts w:ascii="Consolas" w:hAnsi="Consolas" w:cs="Consolas"/>
+          <w:color w:val="6F008A"/>
+          <w:position w:val="0"/>
+          <w:sz w:val="28"/>
+          <w:szCs w:val="28"/>
+          <w:lang w:eastAsia="bg-BG"/>
+        </w:rPr>
+        <w:t>glfwWindowHint(</w:t>
+      </w:r>
+      <w:proofErr w:type="gramEnd"/>
+      <w:r>
+        <w:rPr>
+          <w:rFonts w:ascii="Consolas" w:hAnsi="Consolas" w:cs="Consolas"/>
+          <w:color w:val="6F008A"/>
+          <w:position w:val="0"/>
+          <w:sz w:val="28"/>
+          <w:szCs w:val="28"/>
+          <w:lang w:eastAsia="bg-BG"/>
+        </w:rPr>
+        <w:t>GL</w:t>
+      </w:r>
+      <w:r>
+        <w:rPr>
+          <w:rFonts w:ascii="Consolas" w:hAnsi="Consolas" w:cs="Consolas"/>
+          <w:color w:val="6F008A"/>
+          <w:position w:val="0"/>
+          <w:sz w:val="28"/>
+          <w:szCs w:val="28"/>
+          <w:lang w:eastAsia="bg-BG"/>
+        </w:rPr>
+        <w:t>FW_SAMPLES, 4</w:t>
+      </w:r>
+      <w:r>
+        <w:rPr>
+          <w:rFonts w:ascii="Consolas" w:hAnsi="Consolas" w:cs="Consolas"/>
+          <w:color w:val="6F008A"/>
+          <w:position w:val="0"/>
+          <w:sz w:val="28"/>
+          <w:szCs w:val="28"/>
+          <w:lang w:eastAsia="bg-BG"/>
+        </w:rPr>
+        <w:t>)</w:t>
+      </w:r>
+      <w:r>
+        <w:rPr>
+          <w:rFonts w:ascii="Consolas" w:hAnsi="Consolas" w:cs="Consolas"/>
+          <w:color w:val="6F008A"/>
+          <w:position w:val="0"/>
+          <w:sz w:val="28"/>
+          <w:szCs w:val="28"/>
+          <w:lang w:eastAsia="bg-BG"/>
+        </w:rPr>
+        <w:t xml:space="preserve">: </w:t>
+      </w:r>
+      <w:r>
+        <w:rPr>
+          <w:rFonts w:ascii="Times New Roman" w:hAnsi="Times New Roman" w:cs="Times New Roman"/>
+          <w:position w:val="0"/>
+          <w:sz w:val="28"/>
+          <w:szCs w:val="28"/>
+          <w:lang w:val="bg-BG" w:eastAsia="bg-BG"/>
+        </w:rPr>
+        <w:t xml:space="preserve">създава буфер за </w:t>
+      </w:r>
+      <w:r>
+        <w:rPr>
+          <w:rFonts w:ascii="Times New Roman" w:hAnsi="Times New Roman" w:cs="Times New Roman"/>
+          <w:position w:val="0"/>
+          <w:sz w:val="28"/>
+          <w:szCs w:val="28"/>
+          <w:lang w:val="bg-BG" w:eastAsia="bg-BG"/>
+        </w:rPr>
+        <w:t>сампълите</w:t>
+      </w:r>
+      <w:r>
+        <w:rPr>
+          <w:rFonts w:ascii="Times New Roman" w:hAnsi="Times New Roman" w:cs="Times New Roman"/>
+          <w:position w:val="0"/>
+          <w:sz w:val="28"/>
+          <w:szCs w:val="28"/>
+          <w:lang w:val="bg-BG" w:eastAsia="bg-BG"/>
+        </w:rPr>
+        <w:t>, които ще се използват за семплирането</w:t>
+      </w:r>
+      <w:r>
+        <w:rPr>
+          <w:rFonts w:ascii="Times New Roman" w:hAnsi="Times New Roman" w:cs="Times New Roman"/>
+          <w:position w:val="0"/>
+          <w:sz w:val="28"/>
+          <w:szCs w:val="28"/>
+          <w:lang w:val="bg-BG" w:eastAsia="bg-BG"/>
+        </w:rPr>
+        <w:t xml:space="preserve"> (4 в случая – </w:t>
+      </w:r>
+      <w:r>
+        <w:rPr>
+          <w:rFonts w:ascii="Times New Roman" w:hAnsi="Times New Roman" w:cs="Times New Roman"/>
+          <w:position w:val="0"/>
+          <w:sz w:val="28"/>
+          <w:szCs w:val="28"/>
+          <w:lang w:eastAsia="bg-BG"/>
+        </w:rPr>
+        <w:t>MSAAx4</w:t>
+      </w:r>
+      <w:r>
+        <w:rPr>
+          <w:rFonts w:ascii="Times New Roman" w:hAnsi="Times New Roman" w:cs="Times New Roman"/>
+          <w:position w:val="0"/>
+          <w:sz w:val="28"/>
+          <w:szCs w:val="28"/>
+          <w:lang w:val="bg-BG" w:eastAsia="bg-BG"/>
+        </w:rPr>
+        <w:t>).</w:t>
+      </w:r>
+    </w:p>
+    <w:p>
+      <w:pPr>
+        <w:spacing w:before="120"/>
+        <w:ind w:leftChars="0" w:left="0" w:firstLineChars="0" w:firstLine="0"/>
+        <w:rPr>
+          <w:b/>
+          <w:sz w:val="44"/>
+          <w:szCs w:val="44"/>
+        </w:rPr>
+      </w:pPr>
+    </w:p>
+    <w:p>
+      <w:pPr>
+        <w:spacing w:before="120"/>
+        <w:ind w:leftChars="0" w:left="0" w:firstLineChars="0" w:firstLine="0"/>
+        <w:rPr>
+          <w:b/>
+          <w:sz w:val="44"/>
+          <w:szCs w:val="44"/>
+        </w:rPr>
+      </w:pPr>
+    </w:p>
+    <w:p>
+      <w:pPr>
+        <w:spacing w:before="120"/>
+        <w:ind w:leftChars="0" w:left="0" w:firstLineChars="0" w:firstLine="0"/>
+        <w:rPr>
+          <w:b/>
+          <w:sz w:val="44"/>
+          <w:szCs w:val="44"/>
+        </w:rPr>
+      </w:pPr>
+    </w:p>
+    <w:p>
+      <w:pPr>
+        <w:spacing w:before="120"/>
+        <w:ind w:leftChars="0" w:left="0" w:firstLineChars="0" w:firstLine="0"/>
+        <w:rPr>
+          <w:b/>
+          <w:sz w:val="44"/>
+          <w:szCs w:val="44"/>
+        </w:rPr>
+      </w:pPr>
+    </w:p>
+    <w:p>
+      <w:pPr>
+        <w:spacing w:before="120"/>
+        <w:ind w:leftChars="0" w:left="0" w:firstLineChars="0" w:firstLine="0"/>
+        <w:rPr>
+          <w:b/>
+          <w:sz w:val="44"/>
+          <w:szCs w:val="44"/>
+        </w:rPr>
+      </w:pPr>
+    </w:p>
+    <w:p>
+      <w:pPr>
+        <w:spacing w:before="120"/>
+        <w:ind w:leftChars="0" w:left="0" w:firstLineChars="0" w:firstLine="0"/>
+        <w:rPr>
+          <w:b/>
+          <w:sz w:val="44"/>
+          <w:szCs w:val="44"/>
+        </w:rPr>
+      </w:pPr>
+    </w:p>
+    <w:p>
+      <w:pPr>
+        <w:spacing w:before="120"/>
+        <w:ind w:leftChars="0" w:left="0" w:firstLineChars="0" w:firstLine="0"/>
+        <w:rPr>
+          <w:b/>
+          <w:sz w:val="44"/>
+          <w:szCs w:val="44"/>
+        </w:rPr>
+      </w:pPr>
+    </w:p>
+    <w:p>
+      <w:pPr>
+        <w:spacing w:before="120"/>
+        <w:ind w:leftChars="0" w:left="0" w:firstLineChars="0" w:firstLine="0"/>
+        <w:rPr>
+          <w:b/>
+          <w:sz w:val="44"/>
+          <w:szCs w:val="44"/>
+        </w:rPr>
+      </w:pPr>
+    </w:p>
+    <w:p>
+      <w:pPr>
+        <w:spacing w:before="120"/>
+        <w:ind w:leftChars="0" w:left="0" w:firstLineChars="0" w:firstLine="0"/>
+        <w:rPr>
+          <w:b/>
+          <w:sz w:val="44"/>
+          <w:szCs w:val="44"/>
+        </w:rPr>
+      </w:pPr>
+    </w:p>
+    <w:p>
+      <w:pPr>
+        <w:spacing w:before="120"/>
+        <w:ind w:leftChars="0" w:left="0" w:firstLineChars="0" w:firstLine="0"/>
+        <w:rPr>
+          <w:b/>
+          <w:sz w:val="44"/>
+          <w:szCs w:val="44"/>
+          <w:lang w:val="bg-BG"/>
+        </w:rPr>
+      </w:pPr>
+      <w:proofErr w:type="gramStart"/>
+      <w:r>
+        <w:rPr>
+          <w:b/>
+          <w:sz w:val="44"/>
+          <w:szCs w:val="44"/>
+        </w:rPr>
+        <w:lastRenderedPageBreak/>
+        <w:t>3.1</w:t>
+      </w:r>
+      <w:r>
+        <w:rPr>
+          <w:b/>
+          <w:sz w:val="44"/>
+          <w:szCs w:val="44"/>
+          <w:lang w:val="bg-BG"/>
+        </w:rPr>
+        <w:t>.</w:t>
+      </w:r>
+      <w:r>
+        <w:rPr>
+          <w:b/>
+          <w:sz w:val="44"/>
+          <w:szCs w:val="44"/>
+        </w:rPr>
+        <w:t>4</w:t>
+      </w:r>
+      <w:r>
+        <w:rPr>
+          <w:b/>
+          <w:sz w:val="44"/>
+          <w:szCs w:val="44"/>
+          <w:lang w:val="bg-BG"/>
+        </w:rPr>
+        <w:t xml:space="preserve"> </w:t>
+      </w:r>
+      <w:r>
+        <w:rPr>
+          <w:b/>
+          <w:sz w:val="44"/>
+          <w:szCs w:val="44"/>
+        </w:rPr>
+        <w:t xml:space="preserve"> </w:t>
+      </w:r>
+      <w:r>
+        <w:rPr>
+          <w:b/>
+          <w:sz w:val="44"/>
+          <w:szCs w:val="44"/>
+          <w:lang w:val="bg-BG"/>
+        </w:rPr>
+        <w:t>Поддръжка</w:t>
+      </w:r>
+      <w:proofErr w:type="gramEnd"/>
+      <w:r>
+        <w:rPr>
+          <w:b/>
+          <w:sz w:val="44"/>
+          <w:szCs w:val="44"/>
+          <w:lang w:val="bg-BG"/>
+        </w:rPr>
+        <w:t xml:space="preserve"> на </w:t>
+      </w:r>
+      <w:r>
+        <w:rPr>
+          <w:b/>
+          <w:sz w:val="44"/>
+          <w:szCs w:val="44"/>
+        </w:rPr>
+        <w:t>2D</w:t>
+      </w:r>
+      <w:r>
+        <w:rPr>
+          <w:b/>
+          <w:sz w:val="44"/>
+          <w:szCs w:val="44"/>
+          <w:lang w:val="bg-BG"/>
+        </w:rPr>
+        <w:t xml:space="preserve"> обекти</w:t>
+      </w:r>
+    </w:p>
+    <w:p>
+      <w:pPr>
+        <w:spacing w:before="120"/>
+        <w:ind w:leftChars="0" w:left="0" w:firstLineChars="0" w:firstLine="0"/>
+        <w:rPr>
+          <w:b/>
+          <w:sz w:val="44"/>
+          <w:szCs w:val="44"/>
+          <w:lang w:val="bg-BG"/>
+        </w:rPr>
+      </w:pPr>
+    </w:p>
+    <w:p>
+      <w:pPr>
+        <w:spacing w:before="120"/>
+        <w:ind w:leftChars="0" w:left="0" w:firstLineChars="0" w:firstLine="0"/>
+        <w:rPr>
+          <w:rFonts w:ascii="Times New Roman" w:hAnsi="Times New Roman" w:cs="Times New Roman"/>
+          <w:sz w:val="28"/>
+          <w:szCs w:val="28"/>
+          <w:lang w:val="bg-BG"/>
+        </w:rPr>
+      </w:pPr>
+      <w:r>
+        <w:rPr>
+          <w:b/>
+          <w:sz w:val="44"/>
+          <w:szCs w:val="44"/>
+          <w:lang w:val="bg-BG"/>
+        </w:rPr>
+        <w:tab/>
+      </w:r>
+      <w:r>
+        <w:rPr>
+          <w:b/>
+          <w:sz w:val="44"/>
+          <w:szCs w:val="44"/>
+        </w:rPr>
+        <w:t xml:space="preserve"> </w:t>
+      </w:r>
+      <w:r>
+        <w:rPr>
+          <w:rFonts w:ascii="Times New Roman" w:hAnsi="Times New Roman" w:cs="Times New Roman"/>
+          <w:sz w:val="28"/>
+          <w:szCs w:val="28"/>
+          <w:lang w:val="bg-BG"/>
+        </w:rPr>
+        <w:t>Поради факта, че 3</w:t>
+      </w:r>
+      <w:r>
+        <w:rPr>
+          <w:rFonts w:ascii="Times New Roman" w:hAnsi="Times New Roman" w:cs="Times New Roman"/>
+          <w:sz w:val="28"/>
+          <w:szCs w:val="28"/>
+        </w:rPr>
+        <w:t xml:space="preserve">D </w:t>
+      </w:r>
+      <w:r>
+        <w:rPr>
+          <w:rFonts w:ascii="Times New Roman" w:hAnsi="Times New Roman" w:cs="Times New Roman"/>
+          <w:sz w:val="28"/>
+          <w:szCs w:val="28"/>
+          <w:lang w:val="bg-BG"/>
+        </w:rPr>
+        <w:t>обектите се състоят от 2</w:t>
+      </w:r>
+      <w:r>
+        <w:rPr>
+          <w:rFonts w:ascii="Times New Roman" w:hAnsi="Times New Roman" w:cs="Times New Roman"/>
+          <w:sz w:val="28"/>
+          <w:szCs w:val="28"/>
+        </w:rPr>
+        <w:t xml:space="preserve">D </w:t>
+      </w:r>
+      <w:r>
+        <w:rPr>
+          <w:rFonts w:ascii="Times New Roman" w:hAnsi="Times New Roman" w:cs="Times New Roman"/>
+          <w:sz w:val="28"/>
+          <w:szCs w:val="28"/>
+          <w:lang w:val="bg-BG"/>
+        </w:rPr>
+        <w:t>обекти</w:t>
+      </w:r>
+      <w:r>
+        <w:rPr>
+          <w:rFonts w:ascii="Times New Roman" w:hAnsi="Times New Roman" w:cs="Times New Roman"/>
+          <w:sz w:val="28"/>
+          <w:szCs w:val="28"/>
+        </w:rPr>
+        <w:t xml:space="preserve">, </w:t>
+      </w:r>
+      <w:r>
+        <w:rPr>
+          <w:rFonts w:ascii="Times New Roman" w:hAnsi="Times New Roman" w:cs="Times New Roman"/>
+          <w:sz w:val="28"/>
+          <w:szCs w:val="28"/>
+          <w:lang w:val="bg-BG"/>
+        </w:rPr>
+        <w:t>една от координатите на които е равна на 0, двигателят има способността да зарежда 2</w:t>
+      </w:r>
+      <w:r>
+        <w:rPr>
+          <w:rFonts w:ascii="Times New Roman" w:hAnsi="Times New Roman" w:cs="Times New Roman"/>
+          <w:sz w:val="28"/>
+          <w:szCs w:val="28"/>
+        </w:rPr>
+        <w:t xml:space="preserve">D </w:t>
+      </w:r>
+      <w:r>
+        <w:rPr>
+          <w:rFonts w:ascii="Times New Roman" w:hAnsi="Times New Roman" w:cs="Times New Roman"/>
+          <w:sz w:val="28"/>
+          <w:szCs w:val="28"/>
+          <w:lang w:val="bg-BG"/>
+        </w:rPr>
+        <w:t>обекти без нужда от допълнителна функционалност.</w:t>
+      </w:r>
+    </w:p>
+    <w:p>
+      <w:pPr>
+        <w:spacing w:before="120"/>
+        <w:ind w:leftChars="0" w:left="0" w:firstLineChars="0" w:firstLine="0"/>
+        <w:rPr>
+          <w:b/>
+          <w:sz w:val="44"/>
+          <w:szCs w:val="44"/>
+        </w:rPr>
+      </w:pPr>
+    </w:p>
+    <w:p>
+      <w:pPr>
+        <w:spacing w:before="120"/>
+        <w:ind w:leftChars="0" w:left="0" w:firstLineChars="0" w:firstLine="0"/>
+        <w:rPr>
+          <w:b/>
+          <w:sz w:val="44"/>
+          <w:szCs w:val="44"/>
+          <w:lang w:val="bg-BG"/>
+        </w:rPr>
+      </w:pPr>
+    </w:p>
+    <w:p>
+      <w:pPr>
+        <w:spacing w:before="120"/>
+        <w:ind w:leftChars="0" w:left="0" w:firstLineChars="0" w:firstLine="0"/>
+        <w:rPr>
+          <w:b/>
+          <w:sz w:val="44"/>
+          <w:szCs w:val="44"/>
+          <w:lang w:val="bg-BG"/>
+        </w:rPr>
+      </w:pPr>
+      <w:r>
+        <w:rPr>
+          <w:b/>
+          <w:sz w:val="44"/>
+          <w:szCs w:val="44"/>
+        </w:rPr>
         <w:t>3.1</w:t>
       </w:r>
       <w:r>
@@ -15348,7 +16671,7 @@
                     <pic:cNvPicPr/>
                   </pic:nvPicPr>
                   <pic:blipFill>
-                    <a:blip r:embed="rId28">
+                    <a:blip r:embed="rId31">
                       <a:extLst>
                         <a:ext uri="{28A0092B-C50C-407E-A947-70E740481C1C}">
                           <a14:useLocalDpi xmlns:a14="http://schemas.microsoft.com/office/drawing/2010/main" val="0"/>
@@ -15404,8 +16727,9 @@
           <w:b/>
           <w:sz w:val="28"/>
           <w:szCs w:val="28"/>
-        </w:rPr>
-        <w:t>4</w:t>
+          <w:lang w:val="bg-BG"/>
+        </w:rPr>
+        <w:t>6</w:t>
       </w:r>
       <w:r>
         <w:rPr>
@@ -15528,6 +16852,7 @@
           <w:szCs w:val="28"/>
           <w:lang w:val="bg-BG"/>
         </w:rPr>
+        <w:lastRenderedPageBreak/>
         <w:t xml:space="preserve">На </w:t>
       </w:r>
       <w:r>
@@ -15546,8 +16871,9 @@
           <w:b/>
           <w:sz w:val="28"/>
           <w:szCs w:val="28"/>
-        </w:rPr>
-        <w:t>4</w:t>
+          <w:lang w:val="bg-BG"/>
+        </w:rPr>
+        <w:t>6</w:t>
       </w:r>
       <w:r>
         <w:rPr>
@@ -15713,7 +17039,6 @@
           <w:szCs w:val="28"/>
           <w:lang w:eastAsia="bg-BG"/>
         </w:rPr>
-        <w:lastRenderedPageBreak/>
         <w:t>Renderer(</w:t>
       </w:r>
       <w:proofErr w:type="gramEnd"/>
@@ -15920,7 +17245,7 @@
                     <pic:cNvPicPr/>
                   </pic:nvPicPr>
                   <pic:blipFill>
-                    <a:blip r:embed="rId29">
+                    <a:blip r:embed="rId32">
                       <a:extLst>
                         <a:ext uri="{28A0092B-C50C-407E-A947-70E740481C1C}">
                           <a14:useLocalDpi xmlns:a14="http://schemas.microsoft.com/office/drawing/2010/main" val="0"/>
@@ -15966,6 +17291,7 @@
           <w:sz w:val="28"/>
           <w:szCs w:val="28"/>
         </w:rPr>
+        <w:lastRenderedPageBreak/>
         <w:t xml:space="preserve">                                     </w:t>
       </w:r>
       <w:r>
@@ -15984,8 +17310,9 @@
           <w:b/>
           <w:sz w:val="28"/>
           <w:szCs w:val="28"/>
-        </w:rPr>
-        <w:t>5</w:t>
+          <w:lang w:val="bg-BG"/>
+        </w:rPr>
+        <w:t>7</w:t>
       </w:r>
       <w:r>
         <w:rPr>
@@ -16063,7 +17390,6 @@
           <w:sz w:val="28"/>
           <w:szCs w:val="28"/>
         </w:rPr>
-        <w:lastRenderedPageBreak/>
         <w:t>frame</w:t>
       </w:r>
       <w:r>
@@ -16460,6 +17786,7 @@
           <w:szCs w:val="28"/>
           <w:lang w:eastAsia="en-US"/>
         </w:rPr>
+        <w:lastRenderedPageBreak/>
         <w:drawing>
           <wp:inline distT="0" distB="0" distL="0" distR="0" wp14:anchorId="32B58585" wp14:editId="78D016C1">
             <wp:extent cx="6188710" cy="3048000"/>
@@ -16476,7 +17803,7 @@
                     <pic:cNvPicPr/>
                   </pic:nvPicPr>
                   <pic:blipFill>
-                    <a:blip r:embed="rId30">
+                    <a:blip r:embed="rId33">
                       <a:extLst>
                         <a:ext uri="{28A0092B-C50C-407E-A947-70E740481C1C}">
                           <a14:useLocalDpi xmlns:a14="http://schemas.microsoft.com/office/drawing/2010/main" val="0"/>
@@ -16531,8 +17858,9 @@
           <w:b/>
           <w:sz w:val="28"/>
           <w:szCs w:val="28"/>
-        </w:rPr>
-        <w:t>6</w:t>
+          <w:lang w:val="bg-BG"/>
+        </w:rPr>
+        <w:t>8</w:t>
       </w:r>
       <w:r>
         <w:rPr>
@@ -16606,7 +17934,7 @@
                     <pic:cNvPicPr/>
                   </pic:nvPicPr>
                   <pic:blipFill>
-                    <a:blip r:embed="rId31">
+                    <a:blip r:embed="rId34">
                       <a:extLst>
                         <a:ext uri="{28A0092B-C50C-407E-A947-70E740481C1C}">
                           <a14:useLocalDpi xmlns:a14="http://schemas.microsoft.com/office/drawing/2010/main" val="0"/>
@@ -16663,7 +17991,17 @@
           <w:szCs w:val="28"/>
           <w:lang w:val="bg-BG"/>
         </w:rPr>
-        <w:t xml:space="preserve">7 Панорамна </w:t>
+        <w:t>9</w:t>
+      </w:r>
+      <w:r>
+        <w:rPr>
+          <w:rFonts w:ascii="Times New Roman" w:hAnsi="Times New Roman" w:cs="Times New Roman"/>
+          <w:b/>
+          <w:sz w:val="28"/>
+          <w:szCs w:val="28"/>
+          <w:lang w:val="bg-BG"/>
+        </w:rPr>
+        <w:t xml:space="preserve"> Панорамна </w:t>
       </w:r>
       <w:r>
         <w:rPr>
@@ -16851,6 +18189,7 @@
           <w:szCs w:val="28"/>
           <w:lang w:eastAsia="en-US"/>
         </w:rPr>
+        <w:lastRenderedPageBreak/>
         <w:drawing>
           <wp:inline distT="0" distB="0" distL="0" distR="0" wp14:anchorId="6205E957" wp14:editId="17D598EE">
             <wp:extent cx="6188710" cy="1807210"/>
@@ -16867,7 +18206,7 @@
                     <pic:cNvPicPr/>
                   </pic:nvPicPr>
                   <pic:blipFill>
-                    <a:blip r:embed="rId32">
+                    <a:blip r:embed="rId35">
                       <a:extLst>
                         <a:ext uri="{28A0092B-C50C-407E-A947-70E740481C1C}">
                           <a14:useLocalDpi xmlns:a14="http://schemas.microsoft.com/office/drawing/2010/main" val="0"/>
@@ -16923,8 +18262,9 @@
           <w:b/>
           <w:sz w:val="28"/>
           <w:szCs w:val="28"/>
-        </w:rPr>
-        <w:t>8</w:t>
+          <w:lang w:val="bg-BG"/>
+        </w:rPr>
+        <w:t>10</w:t>
       </w:r>
       <w:r>
         <w:rPr>
@@ -16988,8 +18328,9 @@
           <w:b/>
           <w:sz w:val="28"/>
           <w:szCs w:val="28"/>
-        </w:rPr>
-        <w:t>8</w:t>
+          <w:lang w:val="bg-BG"/>
+        </w:rPr>
+        <w:t>10</w:t>
       </w:r>
       <w:r>
         <w:rPr>
@@ -17097,7 +18438,6 @@
           <w:szCs w:val="28"/>
           <w:lang w:eastAsia="bg-BG"/>
         </w:rPr>
-        <w:lastRenderedPageBreak/>
         <w:t>void</w:t>
       </w:r>
       <w:r>
@@ -17449,6 +18789,7 @@
           <w:szCs w:val="28"/>
           <w:lang w:eastAsia="bg-BG"/>
         </w:rPr>
+        <w:lastRenderedPageBreak/>
         <w:t>static void</w:t>
       </w:r>
       <w:r>
@@ -17708,6 +19049,7 @@
           <w:b/>
           <w:sz w:val="44"/>
           <w:szCs w:val="44"/>
+          <w:lang w:val="bg-BG"/>
         </w:rPr>
       </w:pPr>
     </w:p>
@@ -17719,6 +19061,7 @@
           <w:b/>
           <w:sz w:val="44"/>
           <w:szCs w:val="44"/>
+          <w:lang w:val="bg-BG"/>
         </w:rPr>
       </w:pPr>
     </w:p>
@@ -17742,6 +19085,7 @@
           <w:b/>
           <w:sz w:val="44"/>
           <w:szCs w:val="44"/>
+          <w:lang w:val="bg-BG"/>
         </w:rPr>
       </w:pPr>
     </w:p>
@@ -17756,12 +19100,133 @@
           <w:lang w:val="bg-BG"/>
         </w:rPr>
       </w:pPr>
-      <w:r>
+    </w:p>
+    <w:p>
+      <w:pPr>
+        <w:spacing w:before="120"/>
+        <w:ind w:leftChars="0" w:left="0" w:firstLineChars="0" w:firstLine="0"/>
         <w:rPr>
           <w:b/>
           <w:sz w:val="44"/>
           <w:szCs w:val="44"/>
-        </w:rPr>
+          <w:lang w:val="bg-BG"/>
+        </w:rPr>
+      </w:pPr>
+    </w:p>
+    <w:p>
+      <w:pPr>
+        <w:spacing w:before="120"/>
+        <w:ind w:leftChars="0" w:left="0" w:firstLineChars="0" w:firstLine="0"/>
+        <w:rPr>
+          <w:b/>
+          <w:sz w:val="44"/>
+          <w:szCs w:val="44"/>
+          <w:lang w:val="bg-BG"/>
+        </w:rPr>
+      </w:pPr>
+    </w:p>
+    <w:p>
+      <w:pPr>
+        <w:spacing w:before="120"/>
+        <w:ind w:leftChars="0" w:left="0" w:firstLineChars="0" w:firstLine="0"/>
+        <w:rPr>
+          <w:b/>
+          <w:sz w:val="44"/>
+          <w:szCs w:val="44"/>
+          <w:lang w:val="bg-BG"/>
+        </w:rPr>
+      </w:pPr>
+    </w:p>
+    <w:p>
+      <w:pPr>
+        <w:spacing w:before="120"/>
+        <w:ind w:leftChars="0" w:left="0" w:firstLineChars="0" w:firstLine="0"/>
+        <w:rPr>
+          <w:b/>
+          <w:sz w:val="44"/>
+          <w:szCs w:val="44"/>
+          <w:lang w:val="bg-BG"/>
+        </w:rPr>
+      </w:pPr>
+    </w:p>
+    <w:p>
+      <w:pPr>
+        <w:spacing w:before="120"/>
+        <w:ind w:leftChars="0" w:left="0" w:firstLineChars="0" w:firstLine="0"/>
+        <w:rPr>
+          <w:b/>
+          <w:sz w:val="44"/>
+          <w:szCs w:val="44"/>
+          <w:lang w:val="bg-BG"/>
+        </w:rPr>
+      </w:pPr>
+    </w:p>
+    <w:p>
+      <w:pPr>
+        <w:spacing w:before="120"/>
+        <w:ind w:leftChars="0" w:left="0" w:firstLineChars="0" w:firstLine="0"/>
+        <w:rPr>
+          <w:b/>
+          <w:sz w:val="44"/>
+          <w:szCs w:val="44"/>
+          <w:lang w:val="bg-BG"/>
+        </w:rPr>
+      </w:pPr>
+    </w:p>
+    <w:p>
+      <w:pPr>
+        <w:spacing w:before="120"/>
+        <w:ind w:leftChars="0" w:left="0" w:firstLineChars="0" w:firstLine="0"/>
+        <w:rPr>
+          <w:b/>
+          <w:sz w:val="44"/>
+          <w:szCs w:val="44"/>
+          <w:lang w:val="bg-BG"/>
+        </w:rPr>
+      </w:pPr>
+    </w:p>
+    <w:p>
+      <w:pPr>
+        <w:spacing w:before="120"/>
+        <w:ind w:leftChars="0" w:left="0" w:firstLineChars="0" w:firstLine="0"/>
+        <w:rPr>
+          <w:b/>
+          <w:sz w:val="44"/>
+          <w:szCs w:val="44"/>
+          <w:lang w:val="bg-BG"/>
+        </w:rPr>
+      </w:pPr>
+    </w:p>
+    <w:p>
+      <w:pPr>
+        <w:spacing w:before="120"/>
+        <w:ind w:leftChars="0" w:left="0" w:firstLineChars="0" w:firstLine="0"/>
+        <w:rPr>
+          <w:b/>
+          <w:sz w:val="44"/>
+          <w:szCs w:val="44"/>
+          <w:lang w:val="bg-BG"/>
+        </w:rPr>
+      </w:pPr>
+    </w:p>
+    <w:p>
+      <w:pPr>
+        <w:spacing w:before="120"/>
+        <w:ind w:leftChars="0" w:left="0" w:firstLineChars="0" w:firstLine="0"/>
+        <w:rPr>
+          <w:b/>
+          <w:sz w:val="44"/>
+          <w:szCs w:val="44"/>
+          <w:lang w:val="bg-BG"/>
+        </w:rPr>
+      </w:pPr>
+      <w:r>
+        <w:rPr>
+          <w:b/>
+          <w:sz w:val="44"/>
+          <w:szCs w:val="44"/>
+        </w:rPr>
+        <w:lastRenderedPageBreak/>
         <w:t>3.1</w:t>
       </w:r>
       <w:r>
@@ -17846,7 +19311,7 @@
                     <pic:cNvPicPr/>
                   </pic:nvPicPr>
                   <pic:blipFill>
-                    <a:blip r:embed="rId33">
+                    <a:blip r:embed="rId36">
                       <a:extLst>
                         <a:ext uri="{28A0092B-C50C-407E-A947-70E740481C1C}">
                           <a14:useLocalDpi xmlns:a14="http://schemas.microsoft.com/office/drawing/2010/main" val="0"/>
@@ -17902,8 +19367,9 @@
           <w:b/>
           <w:sz w:val="28"/>
           <w:szCs w:val="28"/>
-        </w:rPr>
-        <w:t>9</w:t>
+          <w:lang w:val="bg-BG"/>
+        </w:rPr>
+        <w:t>11</w:t>
       </w:r>
       <w:r>
         <w:rPr>
@@ -17957,8 +19423,9 @@
           <w:b/>
           <w:sz w:val="28"/>
           <w:szCs w:val="28"/>
-        </w:rPr>
-        <w:t>9</w:t>
+          <w:lang w:val="bg-BG"/>
+        </w:rPr>
+        <w:t>11</w:t>
       </w:r>
       <w:r>
         <w:rPr>
@@ -18042,7 +19509,6 @@
           <w:szCs w:val="28"/>
           <w:lang w:val="bg-BG"/>
         </w:rPr>
-        <w:lastRenderedPageBreak/>
         <w:t xml:space="preserve">конструкторът на класа </w:t>
       </w:r>
       <w:r>
@@ -18149,6 +19615,7 @@
           <w:sz w:val="28"/>
           <w:szCs w:val="28"/>
         </w:rPr>
+        <w:lastRenderedPageBreak/>
         <w:t xml:space="preserve">position (X: 0, Y: 0. Z: 2.5): </w:t>
       </w:r>
       <w:r>
@@ -18630,7 +20097,7 @@
                     <pic:cNvPicPr/>
                   </pic:nvPicPr>
                   <pic:blipFill>
-                    <a:blip r:embed="rId34">
+                    <a:blip r:embed="rId37">
                       <a:extLst>
                         <a:ext uri="{28A0092B-C50C-407E-A947-70E740481C1C}">
                           <a14:useLocalDpi xmlns:a14="http://schemas.microsoft.com/office/drawing/2010/main" val="0"/>
@@ -18687,7 +20154,17 @@
           <w:sz w:val="28"/>
           <w:szCs w:val="28"/>
         </w:rPr>
-        <w:t>10</w:t>
+        <w:t>1</w:t>
+      </w:r>
+      <w:r>
+        <w:rPr>
+          <w:rFonts w:ascii="Times New Roman" w:hAnsi="Times New Roman" w:cs="Times New Roman"/>
+          <w:b/>
+          <w:sz w:val="28"/>
+          <w:szCs w:val="28"/>
+          <w:lang w:val="bg-BG"/>
+        </w:rPr>
+        <w:t>2</w:t>
       </w:r>
       <w:r>
         <w:rPr>
@@ -18756,7 +20233,7 @@
                     <pic:cNvPicPr/>
                   </pic:nvPicPr>
                   <pic:blipFill>
-                    <a:blip r:embed="rId35">
+                    <a:blip r:embed="rId38">
                       <a:extLst>
                         <a:ext uri="{28A0092B-C50C-407E-A947-70E740481C1C}">
                           <a14:useLocalDpi xmlns:a14="http://schemas.microsoft.com/office/drawing/2010/main" val="0"/>
@@ -18820,8 +20297,9 @@
           <w:b/>
           <w:sz w:val="28"/>
           <w:szCs w:val="28"/>
-        </w:rPr>
-        <w:t>1</w:t>
+          <w:lang w:val="bg-BG"/>
+        </w:rPr>
+        <w:t>3</w:t>
       </w:r>
       <w:r>
         <w:rPr>
@@ -19141,7 +20619,7 @@
                     <pic:cNvPicPr/>
                   </pic:nvPicPr>
                   <pic:blipFill>
-                    <a:blip r:embed="rId36">
+                    <a:blip r:embed="rId39">
                       <a:extLst>
                         <a:ext uri="{28A0092B-C50C-407E-A947-70E740481C1C}">
                           <a14:useLocalDpi xmlns:a14="http://schemas.microsoft.com/office/drawing/2010/main" val="0"/>
@@ -19214,8 +20692,9 @@
           <w:b/>
           <w:sz w:val="28"/>
           <w:szCs w:val="28"/>
-        </w:rPr>
-        <w:t>2</w:t>
+          <w:lang w:val="bg-BG"/>
+        </w:rPr>
+        <w:t>4</w:t>
       </w:r>
       <w:r>
         <w:rPr>
@@ -19384,7 +20863,7 @@
                     <pic:cNvPicPr/>
                   </pic:nvPicPr>
                   <pic:blipFill>
-                    <a:blip r:embed="rId37">
+                    <a:blip r:embed="rId40">
                       <a:extLst>
                         <a:ext uri="{28A0092B-C50C-407E-A947-70E740481C1C}">
                           <a14:useLocalDpi xmlns:a14="http://schemas.microsoft.com/office/drawing/2010/main" val="0"/>
@@ -19475,8 +20954,9 @@
           <w:b/>
           <w:sz w:val="28"/>
           <w:szCs w:val="28"/>
-        </w:rPr>
-        <w:t>3</w:t>
+          <w:lang w:val="bg-BG"/>
+        </w:rPr>
+        <w:t>5</w:t>
       </w:r>
       <w:r>
         <w:rPr>
@@ -19575,7 +21055,7 @@
                     <pic:cNvPicPr/>
                   </pic:nvPicPr>
                   <pic:blipFill>
-                    <a:blip r:embed="rId38">
+                    <a:blip r:embed="rId41">
                       <a:extLst>
                         <a:ext uri="{28A0092B-C50C-407E-A947-70E740481C1C}">
                           <a14:useLocalDpi xmlns:a14="http://schemas.microsoft.com/office/drawing/2010/main" val="0"/>
@@ -19661,8 +21141,9 @@
           <w:b/>
           <w:sz w:val="28"/>
           <w:szCs w:val="28"/>
-        </w:rPr>
-        <w:t>4</w:t>
+          <w:lang w:val="bg-BG"/>
+        </w:rPr>
+        <w:t>6</w:t>
       </w:r>
       <w:r>
         <w:rPr>
@@ -19873,7 +21354,7 @@
                     <pic:cNvPicPr/>
                   </pic:nvPicPr>
                   <pic:blipFill>
-                    <a:blip r:embed="rId39">
+                    <a:blip r:embed="rId42">
                       <a:extLst>
                         <a:ext uri="{28A0092B-C50C-407E-A947-70E740481C1C}">
                           <a14:useLocalDpi xmlns:a14="http://schemas.microsoft.com/office/drawing/2010/main" val="0"/>
@@ -19947,8 +21428,9 @@
           <w:b/>
           <w:sz w:val="28"/>
           <w:szCs w:val="28"/>
-        </w:rPr>
-        <w:t>5</w:t>
+          <w:lang w:val="bg-BG"/>
+        </w:rPr>
+        <w:t>7</w:t>
       </w:r>
       <w:r>
         <w:rPr>
@@ -20234,7 +21716,7 @@
                     <pic:cNvPicPr/>
                   </pic:nvPicPr>
                   <pic:blipFill>
-                    <a:blip r:embed="rId40">
+                    <a:blip r:embed="rId43">
                       <a:extLst>
                         <a:ext uri="{28A0092B-C50C-407E-A947-70E740481C1C}">
                           <a14:useLocalDpi xmlns:a14="http://schemas.microsoft.com/office/drawing/2010/main" val="0"/>
@@ -20299,8 +21781,9 @@
           <w:b/>
           <w:sz w:val="28"/>
           <w:szCs w:val="28"/>
-        </w:rPr>
-        <w:t>6</w:t>
+          <w:lang w:val="bg-BG"/>
+        </w:rPr>
+        <w:t>8</w:t>
       </w:r>
       <w:r>
         <w:rPr>
@@ -20710,7 +22193,7 @@
                     <pic:cNvPicPr/>
                   </pic:nvPicPr>
                   <pic:blipFill>
-                    <a:blip r:embed="rId41">
+                    <a:blip r:embed="rId44">
                       <a:extLst>
                         <a:ext uri="{28A0092B-C50C-407E-A947-70E740481C1C}">
                           <a14:useLocalDpi xmlns:a14="http://schemas.microsoft.com/office/drawing/2010/main" val="0"/>
@@ -20801,8 +22284,18 @@
           <w:b/>
           <w:sz w:val="28"/>
           <w:szCs w:val="28"/>
-        </w:rPr>
-        <w:t xml:space="preserve">7  </w:t>
+          <w:lang w:val="bg-BG"/>
+        </w:rPr>
+        <w:t>9</w:t>
+      </w:r>
+      <w:r>
+        <w:rPr>
+          <w:rFonts w:ascii="Times New Roman" w:hAnsi="Times New Roman" w:cs="Times New Roman"/>
+          <w:b/>
+          <w:sz w:val="28"/>
+          <w:szCs w:val="28"/>
+        </w:rPr>
+        <w:t xml:space="preserve">  </w:t>
       </w:r>
       <w:r>
         <w:rPr>
@@ -20881,7 +22374,7 @@
                     <pic:cNvPicPr/>
                   </pic:nvPicPr>
                   <pic:blipFill>
-                    <a:blip r:embed="rId42">
+                    <a:blip r:embed="rId45">
                       <a:extLst>
                         <a:ext uri="{28A0092B-C50C-407E-A947-70E740481C1C}">
                           <a14:useLocalDpi xmlns:a14="http://schemas.microsoft.com/office/drawing/2010/main" val="0"/>
@@ -20956,16 +22449,7 @@
           <w:szCs w:val="28"/>
           <w:lang w:val="bg-BG"/>
         </w:rPr>
-        <w:t>1</w:t>
-      </w:r>
-      <w:r>
-        <w:rPr>
-          <w:rFonts w:ascii="Times New Roman" w:hAnsi="Times New Roman" w:cs="Times New Roman"/>
-          <w:b/>
-          <w:sz w:val="28"/>
-          <w:szCs w:val="28"/>
-        </w:rPr>
-        <w:t>8</w:t>
+        <w:t>20</w:t>
       </w:r>
       <w:r>
         <w:rPr>
@@ -21061,16 +22545,7 @@
           <w:szCs w:val="28"/>
           <w:lang w:val="bg-BG"/>
         </w:rPr>
-        <w:t>1</w:t>
-      </w:r>
-      <w:r>
-        <w:rPr>
-          <w:rFonts w:ascii="Times New Roman" w:hAnsi="Times New Roman" w:cs="Times New Roman"/>
-          <w:b/>
-          <w:sz w:val="28"/>
-          <w:szCs w:val="28"/>
-        </w:rPr>
-        <w:t>8</w:t>
+        <w:t>20</w:t>
       </w:r>
       <w:r>
         <w:rPr>
@@ -21270,7 +22745,7 @@
                     <pic:cNvPicPr/>
                   </pic:nvPicPr>
                   <pic:blipFill>
-                    <a:blip r:embed="rId43">
+                    <a:blip r:embed="rId46">
                       <a:extLst>
                         <a:ext uri="{28A0092B-C50C-407E-A947-70E740481C1C}">
                           <a14:useLocalDpi xmlns:a14="http://schemas.microsoft.com/office/drawing/2010/main" val="0"/>
@@ -21354,16 +22829,7 @@
           <w:szCs w:val="28"/>
           <w:lang w:val="bg-BG"/>
         </w:rPr>
-        <w:t>1</w:t>
-      </w:r>
-      <w:r>
-        <w:rPr>
-          <w:rFonts w:ascii="Times New Roman" w:hAnsi="Times New Roman" w:cs="Times New Roman"/>
-          <w:b/>
-          <w:sz w:val="28"/>
-          <w:szCs w:val="28"/>
-        </w:rPr>
-        <w:t>9</w:t>
+        <w:t>21</w:t>
       </w:r>
       <w:r>
         <w:rPr>
@@ -21434,7 +22900,7 @@
                     <pic:cNvPicPr/>
                   </pic:nvPicPr>
                   <pic:blipFill>
-                    <a:blip r:embed="rId44">
+                    <a:blip r:embed="rId47">
                       <a:extLst>
                         <a:ext uri="{28A0092B-C50C-407E-A947-70E740481C1C}">
                           <a14:useLocalDpi xmlns:a14="http://schemas.microsoft.com/office/drawing/2010/main" val="0"/>
@@ -21495,7 +22961,16 @@
           <w:b/>
           <w:sz w:val="28"/>
         </w:rPr>
-        <w:t>20</w:t>
+        <w:t>2</w:t>
+      </w:r>
+      <w:r>
+        <w:rPr>
+          <w:rFonts w:ascii="Times New Roman" w:hAnsi="Times New Roman" w:cs="Times New Roman"/>
+          <w:b/>
+          <w:sz w:val="28"/>
+          <w:lang w:val="bg-BG"/>
+        </w:rPr>
+        <w:t>2</w:t>
       </w:r>
       <w:r>
         <w:rPr>
@@ -21731,7 +23206,7 @@
                     <pic:cNvPicPr/>
                   </pic:nvPicPr>
                   <pic:blipFill>
-                    <a:blip r:embed="rId45">
+                    <a:blip r:embed="rId48">
                       <a:extLst>
                         <a:ext uri="{28A0092B-C50C-407E-A947-70E740481C1C}">
                           <a14:useLocalDpi xmlns:a14="http://schemas.microsoft.com/office/drawing/2010/main" val="0"/>
@@ -21796,8 +23271,9 @@
           <w:b/>
           <w:sz w:val="28"/>
           <w:szCs w:val="28"/>
-        </w:rPr>
-        <w:t>1</w:t>
+          <w:lang w:val="bg-BG"/>
+        </w:rPr>
+        <w:t>3</w:t>
       </w:r>
       <w:r>
         <w:rPr>
@@ -21868,8 +23344,9 @@
           <w:b/>
           <w:sz w:val="28"/>
           <w:szCs w:val="28"/>
-        </w:rPr>
-        <w:t>1</w:t>
+          <w:lang w:val="bg-BG"/>
+        </w:rPr>
+        <w:t>3</w:t>
       </w:r>
       <w:r>
         <w:rPr>
@@ -22675,6 +24152,123 @@
           <w:rFonts w:ascii="Times New Roman" w:hAnsi="Times New Roman" w:cs="Times New Roman"/>
           <w:sz w:val="28"/>
           <w:szCs w:val="28"/>
+          <w:lang w:val="bg-BG"/>
+        </w:rPr>
+      </w:pPr>
+      <w:r>
+        <w:rPr>
+          <w:rFonts w:ascii="Times New Roman" w:hAnsi="Times New Roman" w:cs="Times New Roman"/>
+          <w:noProof/>
+          <w:sz w:val="28"/>
+          <w:szCs w:val="28"/>
+          <w:lang w:eastAsia="en-US"/>
+        </w:rPr>
+        <w:lastRenderedPageBreak/>
+        <w:drawing>
+          <wp:inline distT="0" distB="0" distL="0" distR="0">
+            <wp:extent cx="6188710" cy="4871720"/>
+            <wp:effectExtent l="0" t="0" r="2540" b="5080"/>
+            <wp:docPr id="34" name="Picture 34"/>
+            <wp:cNvGraphicFramePr>
+              <a:graphicFrameLocks xmlns:a="http://schemas.openxmlformats.org/drawingml/2006/main" noChangeAspect="1"/>
+            </wp:cNvGraphicFramePr>
+            <a:graphic xmlns:a="http://schemas.openxmlformats.org/drawingml/2006/main">
+              <a:graphicData uri="http://schemas.openxmlformats.org/drawingml/2006/picture">
+                <pic:pic xmlns:pic="http://schemas.openxmlformats.org/drawingml/2006/picture">
+                  <pic:nvPicPr>
+                    <pic:cNvPr id="0" name="default.png"/>
+                    <pic:cNvPicPr/>
+                  </pic:nvPicPr>
+                  <pic:blipFill>
+                    <a:blip r:embed="rId49">
+                      <a:extLst>
+                        <a:ext uri="{28A0092B-C50C-407E-A947-70E740481C1C}">
+                          <a14:useLocalDpi xmlns:a14="http://schemas.microsoft.com/office/drawing/2010/main" val="0"/>
+                        </a:ext>
+                      </a:extLst>
+                    </a:blip>
+                    <a:stretch>
+                      <a:fillRect/>
+                    </a:stretch>
+                  </pic:blipFill>
+                  <pic:spPr>
+                    <a:xfrm>
+                      <a:off x="0" y="0"/>
+                      <a:ext cx="6188710" cy="4871720"/>
+                    </a:xfrm>
+                    <a:prstGeom prst="rect">
+                      <a:avLst/>
+                    </a:prstGeom>
+                  </pic:spPr>
+                </pic:pic>
+              </a:graphicData>
+            </a:graphic>
+          </wp:inline>
+        </w:drawing>
+      </w:r>
+    </w:p>
+    <w:p>
+      <w:pPr>
+        <w:spacing w:before="120" w:line="480" w:lineRule="auto"/>
+        <w:ind w:leftChars="0" w:left="0" w:firstLineChars="0" w:firstLine="0"/>
+        <w:jc w:val="center"/>
+        <w:rPr>
+          <w:rFonts w:ascii="Times New Roman" w:hAnsi="Times New Roman" w:cs="Times New Roman"/>
+          <w:b/>
+          <w:sz w:val="28"/>
+          <w:szCs w:val="28"/>
+        </w:rPr>
+      </w:pPr>
+      <w:r>
+        <w:rPr>
+          <w:rFonts w:ascii="Times New Roman" w:hAnsi="Times New Roman" w:cs="Times New Roman"/>
+          <w:b/>
+          <w:sz w:val="28"/>
+          <w:szCs w:val="28"/>
+          <w:lang w:val="bg-BG"/>
+        </w:rPr>
+        <w:t>Фиг. 3.2</w:t>
+      </w:r>
+      <w:r>
+        <w:rPr>
+          <w:rFonts w:ascii="Times New Roman" w:hAnsi="Times New Roman" w:cs="Times New Roman"/>
+          <w:b/>
+          <w:sz w:val="28"/>
+          <w:szCs w:val="28"/>
+          <w:lang w:val="bg-BG"/>
+        </w:rPr>
+        <w:t>4</w:t>
+      </w:r>
+      <w:r>
+        <w:rPr>
+          <w:rFonts w:ascii="Times New Roman" w:hAnsi="Times New Roman" w:cs="Times New Roman"/>
+          <w:b/>
+          <w:sz w:val="28"/>
+          <w:szCs w:val="28"/>
+          <w:lang w:val="bg-BG"/>
+        </w:rPr>
+        <w:t xml:space="preserve"> </w:t>
+      </w:r>
+      <w:r>
+        <w:rPr>
+          <w:rFonts w:ascii="Times New Roman" w:hAnsi="Times New Roman" w:cs="Times New Roman"/>
+          <w:b/>
+          <w:sz w:val="28"/>
+          <w:szCs w:val="28"/>
+          <w:lang w:val="bg-BG"/>
+        </w:rPr>
+        <w:t>Очакван резултат при изпълнение на програмата</w:t>
+      </w:r>
+    </w:p>
+    <w:p>
+      <w:pPr>
+        <w:spacing w:before="120" w:line="480" w:lineRule="auto"/>
+        <w:ind w:leftChars="0" w:left="0" w:firstLineChars="0" w:firstLine="0"/>
+        <w:jc w:val="center"/>
+        <w:rPr>
+          <w:rFonts w:ascii="Times New Roman" w:hAnsi="Times New Roman" w:cs="Times New Roman"/>
+          <w:sz w:val="28"/>
+          <w:szCs w:val="28"/>
         </w:rPr>
       </w:pPr>
     </w:p>
@@ -22815,6 +24409,7 @@
           <w:sz w:val="28"/>
           <w:szCs w:val="28"/>
         </w:rPr>
+        <w:lastRenderedPageBreak/>
         <w:t>Alt+F7</w:t>
       </w:r>
       <w:r>
@@ -22878,7 +24473,50 @@
           <w:szCs w:val="28"/>
           <w:lang w:val="bg-BG"/>
         </w:rPr>
-        <w:t>ите се подават в следния формат:</w:t>
+        <w:t>ите се подават в следния формат</w:t>
+      </w:r>
+      <w:r>
+        <w:rPr>
+          <w:rFonts w:ascii="Times New Roman" w:hAnsi="Times New Roman" w:cs="Times New Roman"/>
+          <w:sz w:val="28"/>
+          <w:szCs w:val="28"/>
+          <w:lang w:val="bg-BG"/>
+        </w:rPr>
+        <w:t xml:space="preserve">, като името на </w:t>
+      </w:r>
+      <w:r>
+        <w:rPr>
+          <w:rFonts w:ascii="Times New Roman" w:hAnsi="Times New Roman" w:cs="Times New Roman"/>
+          <w:sz w:val="28"/>
+          <w:szCs w:val="28"/>
+        </w:rPr>
+        <w:t xml:space="preserve">gltf </w:t>
+      </w:r>
+      <w:r>
+        <w:rPr>
+          <w:rFonts w:ascii="Times New Roman" w:hAnsi="Times New Roman" w:cs="Times New Roman"/>
+          <w:sz w:val="28"/>
+          <w:szCs w:val="28"/>
+          <w:lang w:val="bg-BG"/>
+        </w:rPr>
+        <w:t xml:space="preserve">файла трябва да е </w:t>
+      </w:r>
+      <w:r>
+        <w:rPr>
+          <w:rFonts w:ascii="Times New Roman" w:hAnsi="Times New Roman" w:cs="Times New Roman"/>
+          <w:sz w:val="28"/>
+          <w:szCs w:val="28"/>
+        </w:rPr>
+        <w:t>“scene.gltf”</w:t>
+      </w:r>
+      <w:r>
+        <w:rPr>
+          <w:rFonts w:ascii="Times New Roman" w:hAnsi="Times New Roman" w:cs="Times New Roman"/>
+          <w:sz w:val="28"/>
+          <w:szCs w:val="28"/>
+          <w:lang w:val="bg-BG"/>
+        </w:rPr>
+        <w:t>:</w:t>
       </w:r>
     </w:p>
     <w:p>
@@ -23123,7 +24761,6 @@
           <w:sz w:val="28"/>
           <w:szCs w:val="28"/>
         </w:rPr>
-        <w:lastRenderedPageBreak/>
         <w:t xml:space="preserve">Z -&gt; </w:t>
       </w:r>
       <w:r>
@@ -23250,29 +24887,14 @@
     </w:p>
     <w:p>
       <w:pPr>
-        <w:ind w:left="0" w:hanging="2"/>
-      </w:pPr>
-      <w:r>
-        <w:br w:type="page"/>
-      </w:r>
-    </w:p>
-    <w:p>
-      <w:pPr>
-        <w:pStyle w:val="Heading1"/>
-        <w:ind w:left="3" w:hanging="5"/>
+        <w:ind w:leftChars="0" w:left="0" w:firstLineChars="0" w:firstLine="0"/>
         <w:jc w:val="center"/>
+      </w:pPr>
+      <w:r>
         <w:rPr>
           <w:rFonts w:ascii="Times New Roman" w:hAnsi="Times New Roman"/>
-          <w:b w:val="0"/>
-          <w:bCs w:val="0"/>
-          <w:sz w:val="52"/>
-        </w:rPr>
-      </w:pPr>
-      <w:r>
-        <w:rPr>
-          <w:rFonts w:ascii="Times New Roman" w:hAnsi="Times New Roman"/>
-          <w:b w:val="0"/>
-          <w:bCs w:val="0"/>
+          <w:b/>
+          <w:bCs/>
           <w:sz w:val="52"/>
           <w:lang w:val="bg-BG"/>
         </w:rPr>
@@ -23685,7 +25307,7 @@
           <w:lang w:val="bg-BG"/>
         </w:rPr>
       </w:pPr>
-      <w:hyperlink r:id="rId46" w:history="1">
+      <w:hyperlink r:id="rId50" w:history="1">
         <w:r>
           <w:rPr>
             <w:rStyle w:val="Hyperlink"/>
@@ -23714,7 +25336,7 @@
           <w:lang w:val="bg-BG"/>
         </w:rPr>
       </w:pPr>
-      <w:hyperlink r:id="rId47" w:history="1">
+      <w:hyperlink r:id="rId51" w:history="1">
         <w:r>
           <w:rPr>
             <w:rStyle w:val="Hyperlink"/>
@@ -23743,7 +25365,7 @@
           <w:lang w:val="bg-BG"/>
         </w:rPr>
       </w:pPr>
-      <w:hyperlink r:id="rId48" w:history="1">
+      <w:hyperlink r:id="rId52" w:history="1">
         <w:r>
           <w:rPr>
             <w:rStyle w:val="Hyperlink"/>
@@ -23772,7 +25394,7 @@
           <w:lang w:val="bg-BG"/>
         </w:rPr>
       </w:pPr>
-      <w:hyperlink r:id="rId49" w:history="1">
+      <w:hyperlink r:id="rId53" w:history="1">
         <w:r>
           <w:rPr>
             <w:rStyle w:val="Hyperlink"/>
@@ -23801,7 +25423,7 @@
           <w:lang w:val="bg-BG"/>
         </w:rPr>
       </w:pPr>
-      <w:hyperlink r:id="rId50" w:history="1">
+      <w:hyperlink r:id="rId54" w:history="1">
         <w:r>
           <w:rPr>
             <w:rStyle w:val="Hyperlink"/>
@@ -23830,7 +25452,7 @@
           <w:lang w:val="bg-BG"/>
         </w:rPr>
       </w:pPr>
-      <w:hyperlink r:id="rId51" w:history="1">
+      <w:hyperlink r:id="rId55" w:history="1">
         <w:r>
           <w:rPr>
             <w:rStyle w:val="Hyperlink"/>
@@ -23859,7 +25481,7 @@
           <w:lang w:val="bg-BG"/>
         </w:rPr>
       </w:pPr>
-      <w:hyperlink r:id="rId52" w:history="1">
+      <w:hyperlink r:id="rId56" w:history="1">
         <w:r>
           <w:rPr>
             <w:rStyle w:val="Hyperlink"/>
@@ -23888,7 +25510,7 @@
           <w:lang w:val="bg-BG"/>
         </w:rPr>
       </w:pPr>
-      <w:hyperlink r:id="rId53" w:history="1">
+      <w:hyperlink r:id="rId57" w:history="1">
         <w:r>
           <w:rPr>
             <w:rStyle w:val="Hyperlink"/>
@@ -23925,7 +25547,7 @@
         </w:rPr>
         <w:t xml:space="preserve"> </w:t>
       </w:r>
-      <w:hyperlink r:id="rId54" w:history="1">
+      <w:hyperlink r:id="rId58" w:history="1">
         <w:r>
           <w:rPr>
             <w:rStyle w:val="Hyperlink"/>
@@ -23962,7 +25584,7 @@
         </w:rPr>
         <w:t xml:space="preserve"> </w:t>
       </w:r>
-      <w:hyperlink r:id="rId55" w:history="1">
+      <w:hyperlink r:id="rId59" w:history="1">
         <w:r>
           <w:rPr>
             <w:rStyle w:val="Hyperlink"/>
@@ -23998,7 +25620,7 @@
         </w:rPr>
         <w:t xml:space="preserve"> </w:t>
       </w:r>
-      <w:hyperlink r:id="rId56" w:history="1">
+      <w:hyperlink r:id="rId60" w:history="1">
         <w:r>
           <w:rPr>
             <w:rStyle w:val="Hyperlink"/>
@@ -24026,7 +25648,7 @@
           <w:lang w:val="bg-BG"/>
         </w:rPr>
       </w:pPr>
-      <w:hyperlink r:id="rId57" w:history="1">
+      <w:hyperlink r:id="rId61" w:history="1">
         <w:r>
           <w:rPr>
             <w:rStyle w:val="Hyperlink"/>
@@ -24055,7 +25677,7 @@
           <w:lang w:val="bg-BG"/>
         </w:rPr>
       </w:pPr>
-      <w:hyperlink r:id="rId58" w:history="1">
+      <w:hyperlink r:id="rId62" w:history="1">
         <w:r>
           <w:rPr>
             <w:rStyle w:val="Hyperlink"/>
@@ -24084,7 +25706,7 @@
           <w:lang w:val="bg-BG"/>
         </w:rPr>
       </w:pPr>
-      <w:hyperlink r:id="rId59" w:history="1">
+      <w:hyperlink r:id="rId63" w:history="1">
         <w:r>
           <w:rPr>
             <w:rStyle w:val="Hyperlink"/>
@@ -24113,7 +25735,7 @@
           <w:lang w:val="bg-BG"/>
         </w:rPr>
       </w:pPr>
-      <w:hyperlink r:id="rId60" w:history="1">
+      <w:hyperlink r:id="rId64" w:history="1">
         <w:r>
           <w:rPr>
             <w:rStyle w:val="Hyperlink"/>
@@ -24179,7 +25801,7 @@
           <w:position w:val="-1"/>
           <w:sz w:val="24"/>
           <w:szCs w:val="24"/>
-          <w:lang w:eastAsia="ar-SA"/>
+          <w:lang w:val="bg-BG" w:eastAsia="ar-SA"/>
         </w:rPr>
         <w:id w:val="-1044677851"/>
         <w:docPartObj>
@@ -24192,7 +25814,6 @@
           <w:rFonts w:ascii="Times New Roman" w:hAnsi="Times New Roman" w:cs="Times New Roman"/>
           <w:b/>
           <w:bCs/>
-          <w:lang w:val="bg-BG"/>
         </w:rPr>
       </w:sdtEndPr>
       <w:sdtContent>
@@ -24470,7 +26091,10 @@
             <w:ptab w:relativeTo="margin" w:alignment="right" w:leader="dot"/>
           </w:r>
           <w:r>
-            <w:t>54</w:t>
+            <w:t>5</w:t>
+          </w:r>
+          <w:r>
+            <w:t>7</w:t>
           </w:r>
         </w:p>
         <w:p>
@@ -24500,16 +26124,19 @@
             <w:rPr>
               <w:lang w:val="bg-BG"/>
             </w:rPr>
-            <w:t>54</w:t>
+            <w:t>5</w:t>
+          </w:r>
+          <w:r>
+            <w:rPr>
+              <w:lang w:val="bg-BG"/>
+            </w:rPr>
+            <w:t>7</w:t>
           </w:r>
         </w:p>
         <w:p>
           <w:pPr>
             <w:pStyle w:val="TOC3"/>
             <w:ind w:left="0" w:hanging="2"/>
-            <w:rPr>
-              <w:lang w:val="bg-BG"/>
-            </w:rPr>
           </w:pPr>
           <w:r>
             <w:rPr>
@@ -24524,16 +26151,16 @@
             <w:rPr>
               <w:lang w:val="bg-BG"/>
             </w:rPr>
-            <w:t>54</w:t>
+            <w:t>5</w:t>
+          </w:r>
+          <w:r>
+            <w:t>7</w:t>
           </w:r>
         </w:p>
         <w:p>
           <w:pPr>
             <w:pStyle w:val="TOC3"/>
             <w:ind w:left="0" w:hanging="2"/>
-            <w:rPr>
-              <w:lang w:val="bg-BG"/>
-            </w:rPr>
           </w:pPr>
           <w:r>
             <w:rPr>
@@ -24554,12 +26181,18 @@
             <w:rPr>
               <w:lang w:val="bg-BG"/>
             </w:rPr>
-            <w:t>55</w:t>
+            <w:t>5</w:t>
+          </w:r>
+          <w:r>
+            <w:t>8</w:t>
           </w:r>
         </w:p>
         <w:p>
           <w:pPr>
             <w:pStyle w:val="TOC1"/>
+            <w:rPr>
+              <w:lang w:val="en-US"/>
+            </w:rPr>
           </w:pPr>
           <w:r>
             <w:t>Заключение</w:t>
@@ -24568,8 +26201,13 @@
             <w:ptab w:relativeTo="margin" w:alignment="right" w:leader="dot"/>
           </w:r>
           <w:r>
-            <w:t>57</w:t>
+            <w:rPr>
+              <w:lang w:val="en-US"/>
+            </w:rPr>
+            <w:t>60</w:t>
           </w:r>
+          <w:bookmarkStart w:id="7" w:name="_GoBack"/>
+          <w:bookmarkEnd w:id="7"/>
         </w:p>
         <w:p>
           <w:pPr>
@@ -24582,7 +26220,13 @@
             <w:ptab w:relativeTo="margin" w:alignment="right" w:leader="dot"/>
           </w:r>
           <w:r>
-            <w:t>58</w:t>
+            <w:t>6</w:t>
+          </w:r>
+          <w:r>
+            <w:rPr>
+              <w:lang w:val="en-US"/>
+            </w:rPr>
+            <w:t>1</w:t>
           </w:r>
         </w:p>
       </w:sdtContent>
@@ -24593,12 +26237,12 @@
       </w:pPr>
     </w:p>
     <w:sectPr>
-      <w:headerReference w:type="even" r:id="rId61"/>
-      <w:headerReference w:type="default" r:id="rId62"/>
-      <w:footerReference w:type="even" r:id="rId63"/>
-      <w:footerReference w:type="default" r:id="rId64"/>
-      <w:headerReference w:type="first" r:id="rId65"/>
-      <w:footerReference w:type="first" r:id="rId66"/>
+      <w:headerReference w:type="even" r:id="rId65"/>
+      <w:headerReference w:type="default" r:id="rId66"/>
+      <w:footerReference w:type="even" r:id="rId67"/>
+      <w:footerReference w:type="default" r:id="rId68"/>
+      <w:headerReference w:type="first" r:id="rId69"/>
+      <w:footerReference w:type="first" r:id="rId70"/>
       <w:pgSz w:w="11906" w:h="16838"/>
       <w:pgMar w:top="720" w:right="720" w:bottom="720" w:left="1440" w:header="720" w:footer="720" w:gutter="0"/>
       <w:pgNumType w:start="1"/>
@@ -24681,7 +26325,7 @@
           <w:rPr>
             <w:noProof/>
           </w:rPr>
-          <w:t>24</w:t>
+          <w:t>62</w:t>
         </w:r>
         <w:r>
           <w:rPr>
@@ -27593,6 +29237,85 @@
       <w:u w:val="single"/>
     </w:rPr>
   </w:style>
+  <w:style w:type="character" w:styleId="CommentReference">
+    <w:name w:val="annotation reference"/>
+    <w:basedOn w:val="DefaultParagraphFont"/>
+    <w:uiPriority w:val="99"/>
+    <w:semiHidden/>
+    <w:unhideWhenUsed/>
+    <w:rsid w:val="000A42C7"/>
+    <w:rPr>
+      <w:sz w:val="16"/>
+      <w:szCs w:val="16"/>
+    </w:rPr>
+  </w:style>
+  <w:style w:type="paragraph" w:styleId="CommentText">
+    <w:name w:val="annotation text"/>
+    <w:basedOn w:val="Normal"/>
+    <w:link w:val="CommentTextChar"/>
+    <w:uiPriority w:val="99"/>
+    <w:semiHidden/>
+    <w:unhideWhenUsed/>
+    <w:rsid w:val="000A42C7"/>
+    <w:pPr>
+      <w:spacing w:line="240" w:lineRule="auto"/>
+    </w:pPr>
+    <w:rPr>
+      <w:sz w:val="20"/>
+      <w:szCs w:val="20"/>
+    </w:rPr>
+  </w:style>
+  <w:style w:type="character" w:customStyle="1" w:styleId="CommentTextChar">
+    <w:name w:val="Comment Text Char"/>
+    <w:basedOn w:val="DefaultParagraphFont"/>
+    <w:link w:val="CommentText"/>
+    <w:uiPriority w:val="99"/>
+    <w:semiHidden/>
+    <w:rsid w:val="000A42C7"/>
+    <w:rPr>
+      <w:rFonts w:ascii="Sentry" w:hAnsi="Sentry"/>
+      <w:position w:val="-1"/>
+      <w:sz w:val="20"/>
+      <w:szCs w:val="20"/>
+      <w:lang w:val="en-US" w:eastAsia="ar-SA"/>
+    </w:rPr>
+  </w:style>
+  <w:style w:type="paragraph" w:styleId="CommentSubject">
+    <w:name w:val="annotation subject"/>
+    <w:basedOn w:val="CommentText"/>
+    <w:next w:val="CommentText"/>
+    <w:link w:val="CommentSubjectChar"/>
+    <w:uiPriority w:val="99"/>
+    <w:semiHidden/>
+    <w:unhideWhenUsed/>
+    <w:rsid w:val="000A42C7"/>
+    <w:rPr>
+      <w:b/>
+      <w:bCs/>
+    </w:rPr>
+  </w:style>
+  <w:style w:type="character" w:customStyle="1" w:styleId="CommentSubjectChar">
+    <w:name w:val="Comment Subject Char"/>
+    <w:basedOn w:val="CommentTextChar"/>
+    <w:link w:val="CommentSubject"/>
+    <w:uiPriority w:val="99"/>
+    <w:semiHidden/>
+    <w:rsid w:val="000A42C7"/>
+    <w:rPr>
+      <w:rFonts w:ascii="Sentry" w:hAnsi="Sentry"/>
+      <w:b/>
+      <w:bCs/>
+      <w:position w:val="-1"/>
+      <w:sz w:val="20"/>
+      <w:szCs w:val="20"/>
+      <w:lang w:val="en-US" w:eastAsia="ar-SA"/>
+    </w:rPr>
+  </w:style>
+  <w:style w:type="character" w:customStyle="1" w:styleId="tojvnm2t">
+    <w:name w:val="tojvnm2t"/>
+    <w:basedOn w:val="DefaultParagraphFont"/>
+    <w:rsid w:val="003B4AB0"/>
+  </w:style>
 </w:styles>
 </file>
 
@@ -28462,594 +30185,86 @@
       <w:u w:val="single"/>
     </w:rPr>
   </w:style>
-</w:styles>
-</file>
-
-<file path=word/glossary/document.xml><?xml version="1.0" encoding="utf-8"?>
-<w:glossaryDocument xmlns:wpc="http://schemas.microsoft.com/office/word/2010/wordprocessingCanvas" xmlns:mc="http://schemas.openxmlformats.org/markup-compatibility/2006" xmlns:o="urn:schemas-microsoft-com:office:office" xmlns:r="http://schemas.openxmlformats.org/officeDocument/2006/relationships" xmlns:m="http://schemas.openxmlformats.org/officeDocument/2006/math" xmlns:v="urn:schemas-microsoft-com:vml" xmlns:wp14="http://schemas.microsoft.com/office/word/2010/wordprocessingDrawing" xmlns:wp="http://schemas.openxmlformats.org/drawingml/2006/wordprocessingDrawing" xmlns:w10="urn:schemas-microsoft-com:office:word" xmlns:w="http://schemas.openxmlformats.org/wordprocessingml/2006/main" xmlns:w14="http://schemas.microsoft.com/office/word/2010/wordml" xmlns:wpg="http://schemas.microsoft.com/office/word/2010/wordprocessingGroup" xmlns:wpi="http://schemas.microsoft.com/office/word/2010/wordprocessingInk" xmlns:wne="http://schemas.microsoft.com/office/word/2006/wordml" xmlns:wps="http://schemas.microsoft.com/office/word/2010/wordprocessingShape" mc:Ignorable="w14 wp14"/>
-</file>
-
-<file path=word/glossary/fontTable.xml><?xml version="1.0" encoding="utf-8"?>
-<w:fonts xmlns:mc="http://schemas.openxmlformats.org/markup-compatibility/2006" xmlns:r="http://schemas.openxmlformats.org/officeDocument/2006/relationships" xmlns:w="http://schemas.openxmlformats.org/wordprocessingml/2006/main" xmlns:w14="http://schemas.microsoft.com/office/word/2010/wordml" mc:Ignorable="w14">
-  <w:font w:name="Symbol">
-    <w:panose1 w:val="05050102010706020507"/>
-    <w:charset w:val="02"/>
-    <w:family w:val="roman"/>
-    <w:pitch w:val="variable"/>
-    <w:sig w:usb0="00000000" w:usb1="10000000" w:usb2="00000000" w:usb3="00000000" w:csb0="80000000" w:csb1="00000000"/>
-  </w:font>
-  <w:font w:name="Times New Roman">
-    <w:panose1 w:val="02020603050405020304"/>
-    <w:charset w:val="00"/>
-    <w:family w:val="roman"/>
-    <w:pitch w:val="variable"/>
-    <w:sig w:usb0="E0002EFF" w:usb1="C000785B" w:usb2="00000009" w:usb3="00000000" w:csb0="000001FF" w:csb1="00000000"/>
-  </w:font>
-  <w:font w:name="Courier New">
-    <w:panose1 w:val="02070309020205020404"/>
-    <w:charset w:val="00"/>
-    <w:family w:val="modern"/>
-    <w:pitch w:val="fixed"/>
-    <w:sig w:usb0="E0002EFF" w:usb1="C0007843" w:usb2="00000009" w:usb3="00000000" w:csb0="000001FF" w:csb1="00000000"/>
-  </w:font>
-  <w:font w:name="Wingdings">
-    <w:panose1 w:val="05000000000000000000"/>
-    <w:charset w:val="02"/>
-    <w:family w:val="auto"/>
-    <w:pitch w:val="variable"/>
-    <w:sig w:usb0="00000000" w:usb1="10000000" w:usb2="00000000" w:usb3="00000000" w:csb0="80000000" w:csb1="00000000"/>
-  </w:font>
-  <w:font w:name="NTR">
-    <w:altName w:val="Times New Roman"/>
-    <w:charset w:val="00"/>
-    <w:family w:val="auto"/>
-    <w:pitch w:val="default"/>
-  </w:font>
-  <w:font w:name="Sentry">
-    <w:altName w:val="Times New Roman"/>
-    <w:panose1 w:val="00000000000000000000"/>
-    <w:charset w:val="00"/>
-    <w:family w:val="roman"/>
-    <w:notTrueType/>
-    <w:pitch w:val="default"/>
-  </w:font>
-  <w:font w:name="TimesET">
-    <w:altName w:val="Times New Roman"/>
-    <w:panose1 w:val="00000000000000000000"/>
-    <w:charset w:val="00"/>
-    <w:family w:val="roman"/>
-    <w:notTrueType/>
-    <w:pitch w:val="default"/>
-  </w:font>
-  <w:font w:name="Arial">
-    <w:panose1 w:val="020B0604020202020204"/>
-    <w:charset w:val="00"/>
-    <w:family w:val="swiss"/>
-    <w:pitch w:val="variable"/>
-    <w:sig w:usb0="E0002EFF" w:usb1="C000785B" w:usb2="00000009" w:usb3="00000000" w:csb0="000001FF" w:csb1="00000000"/>
-  </w:font>
-  <w:font w:name="SimSun">
-    <w:altName w:val="宋体"/>
-    <w:panose1 w:val="02010600030101010101"/>
-    <w:charset w:val="86"/>
-    <w:family w:val="auto"/>
-    <w:pitch w:val="variable"/>
-    <w:sig w:usb0="00000003" w:usb1="288F0000" w:usb2="00000016" w:usb3="00000000" w:csb0="00040001" w:csb1="00000000"/>
-  </w:font>
-  <w:font w:name="Mangal">
-    <w:panose1 w:val="00000400000000000000"/>
-    <w:charset w:val="01"/>
-    <w:family w:val="roman"/>
-    <w:notTrueType/>
-    <w:pitch w:val="variable"/>
-    <w:sig w:usb0="00002000" w:usb1="00000000" w:usb2="00000000" w:usb3="00000000" w:csb0="00000000" w:csb1="00000000"/>
-  </w:font>
-  <w:font w:name="Tahoma">
-    <w:panose1 w:val="020B0604030504040204"/>
-    <w:charset w:val="00"/>
-    <w:family w:val="swiss"/>
-    <w:pitch w:val="variable"/>
-    <w:sig w:usb0="E1002EFF" w:usb1="C000605B" w:usb2="00000029" w:usb3="00000000" w:csb0="000101FF" w:csb1="00000000"/>
-  </w:font>
-  <w:font w:name="Calibri">
-    <w:panose1 w:val="020F0502020204030204"/>
-    <w:charset w:val="00"/>
-    <w:family w:val="swiss"/>
-    <w:pitch w:val="variable"/>
-    <w:sig w:usb0="E4002EFF" w:usb1="C000247B" w:usb2="00000009" w:usb3="00000000" w:csb0="000001FF" w:csb1="00000000"/>
-  </w:font>
-  <w:font w:name="Cambria">
-    <w:panose1 w:val="02040503050406030204"/>
-    <w:charset w:val="00"/>
-    <w:family w:val="roman"/>
-    <w:pitch w:val="variable"/>
-    <w:sig w:usb0="E00006FF" w:usb1="420024FF" w:usb2="02000000" w:usb3="00000000" w:csb0="0000019F" w:csb1="00000000"/>
-  </w:font>
-  <w:font w:name="Verdana">
-    <w:panose1 w:val="020B0604030504040204"/>
-    <w:charset w:val="00"/>
-    <w:family w:val="swiss"/>
-    <w:pitch w:val="variable"/>
-    <w:sig w:usb0="A00006FF" w:usb1="4000205B" w:usb2="00000010" w:usb3="00000000" w:csb0="0000019F" w:csb1="00000000"/>
-  </w:font>
-  <w:font w:name="Consolas">
-    <w:panose1 w:val="020B0609020204030204"/>
-    <w:charset w:val="00"/>
-    <w:family w:val="modern"/>
-    <w:pitch w:val="fixed"/>
-    <w:sig w:usb0="E00006FF" w:usb1="0000FCFF" w:usb2="00000001" w:usb3="00000000" w:csb0="0000019F" w:csb1="00000000"/>
-  </w:font>
-</w:fonts>
-</file>
-
-<file path=word/glossary/settings.xml><?xml version="1.0" encoding="utf-8"?>
-<w:settings xmlns:mc="http://schemas.openxmlformats.org/markup-compatibility/2006" xmlns:o="urn:schemas-microsoft-com:office:office" xmlns:r="http://schemas.openxmlformats.org/officeDocument/2006/relationships" xmlns:m="http://schemas.openxmlformats.org/officeDocument/2006/math" xmlns:v="urn:schemas-microsoft-com:vml" xmlns:w10="urn:schemas-microsoft-com:office:word" xmlns:w="http://schemas.openxmlformats.org/wordprocessingml/2006/main" xmlns:w14="http://schemas.microsoft.com/office/word/2010/wordml" xmlns:sl="http://schemas.openxmlformats.org/schemaLibrary/2006/main" mc:Ignorable="w14">
-  <w:view w:val="normal"/>
-  <w:defaultTabStop w:val="720"/>
-  <w:characterSpacingControl w:val="doNotCompress"/>
-  <w:compat>
-    <w:useFELayout/>
-    <w:compatSetting w:name="compatibilityMode" w:uri="http://schemas.microsoft.com/office/word" w:val="14"/>
-    <w:compatSetting w:name="overrideTableStyleFontSizeAndJustification" w:uri="http://schemas.microsoft.com/office/word" w:val="1"/>
-    <w:compatSetting w:name="enableOpenTypeFeatures" w:uri="http://schemas.microsoft.com/office/word" w:val="1"/>
-    <w:compatSetting w:name="doNotFlipMirrorIndents" w:uri="http://schemas.microsoft.com/office/word" w:val="1"/>
-  </w:compat>
-  <w:rsids>
-    <w:rsidRoot w:val="00207139"/>
-    <w:rsid w:val="00207139"/>
-    <w:rsid w:val="004F07CF"/>
-    <w:rsid w:val="00C705F8"/>
-    <w:rsid w:val="00DC1DA4"/>
-  </w:rsids>
-  <m:mathPr>
-    <m:mathFont m:val="Cambria Math"/>
-    <m:brkBin m:val="before"/>
-    <m:brkBinSub m:val="--"/>
-    <m:smallFrac m:val="0"/>
-    <m:dispDef/>
-    <m:lMargin m:val="0"/>
-    <m:rMargin m:val="0"/>
-    <m:defJc m:val="centerGroup"/>
-    <m:wrapIndent m:val="1440"/>
-    <m:intLim m:val="subSup"/>
-    <m:naryLim m:val="undOvr"/>
-  </m:mathPr>
-  <w:themeFontLang w:val="en-US"/>
-  <w:clrSchemeMapping w:bg1="light1" w:t1="dark1" w:bg2="light2" w:t2="dark2" w:accent1="accent1" w:accent2="accent2" w:accent3="accent3" w:accent4="accent4" w:accent5="accent5" w:accent6="accent6" w:hyperlink="hyperlink" w:followedHyperlink="followedHyperlink"/>
-  <w:decimalSymbol w:val="."/>
-  <w:listSeparator w:val=","/>
-</w:settings>
-</file>
-
-<file path=word/glossary/styles.xml><?xml version="1.0" encoding="utf-8"?>
-<w:styles xmlns:mc="http://schemas.openxmlformats.org/markup-compatibility/2006" xmlns:r="http://schemas.openxmlformats.org/officeDocument/2006/relationships" xmlns:w="http://schemas.openxmlformats.org/wordprocessingml/2006/main" xmlns:w14="http://schemas.microsoft.com/office/word/2010/wordml" mc:Ignorable="w14">
-  <w:docDefaults>
-    <w:rPrDefault>
-      <w:rPr>
-        <w:rFonts w:asciiTheme="minorHAnsi" w:eastAsiaTheme="minorEastAsia" w:hAnsiTheme="minorHAnsi" w:cstheme="minorBidi"/>
-        <w:sz w:val="22"/>
-        <w:szCs w:val="22"/>
-        <w:lang w:val="en-US" w:eastAsia="en-US" w:bidi="ar-SA"/>
-      </w:rPr>
-    </w:rPrDefault>
-    <w:pPrDefault>
-      <w:pPr>
-        <w:spacing w:after="200" w:line="276" w:lineRule="auto"/>
-      </w:pPr>
-    </w:pPrDefault>
-  </w:docDefaults>
-  <w:latentStyles w:defLockedState="0" w:defUIPriority="99" w:defSemiHidden="1" w:defUnhideWhenUsed="1" w:defQFormat="0" w:count="267">
-    <w:lsdException w:name="Normal" w:semiHidden="0" w:uiPriority="0" w:unhideWhenUsed="0" w:qFormat="1"/>
-    <w:lsdException w:name="heading 1" w:semiHidden="0" w:uiPriority="9" w:unhideWhenUsed="0" w:qFormat="1"/>
-    <w:lsdException w:name="heading 2" w:uiPriority="9" w:qFormat="1"/>
-    <w:lsdException w:name="heading 3" w:uiPriority="9" w:qFormat="1"/>
-    <w:lsdException w:name="heading 4" w:uiPriority="9" w:qFormat="1"/>
-    <w:lsdException w:name="heading 5" w:uiPriority="9" w:qFormat="1"/>
-    <w:lsdException w:name="heading 6" w:uiPriority="9" w:qFormat="1"/>
-    <w:lsdException w:name="heading 7" w:uiPriority="9" w:qFormat="1"/>
-    <w:lsdException w:name="heading 8" w:uiPriority="9" w:qFormat="1"/>
-    <w:lsdException w:name="heading 9" w:uiPriority="9" w:qFormat="1"/>
-    <w:lsdException w:name="toc 1" w:uiPriority="39"/>
-    <w:lsdException w:name="toc 2" w:uiPriority="39"/>
-    <w:lsdException w:name="toc 3" w:uiPriority="39"/>
-    <w:lsdException w:name="toc 4" w:uiPriority="39"/>
-    <w:lsdException w:name="toc 5" w:uiPriority="39"/>
-    <w:lsdException w:name="toc 6" w:uiPriority="39"/>
-    <w:lsdException w:name="toc 7" w:uiPriority="39"/>
-    <w:lsdException w:name="toc 8" w:uiPriority="39"/>
-    <w:lsdException w:name="toc 9" w:uiPriority="39"/>
-    <w:lsdException w:name="caption" w:uiPriority="35" w:qFormat="1"/>
-    <w:lsdException w:name="Title" w:semiHidden="0" w:uiPriority="10" w:unhideWhenUsed="0" w:qFormat="1"/>
-    <w:lsdException w:name="Default Paragraph Font" w:uiPriority="1"/>
-    <w:lsdException w:name="Subtitle" w:semiHidden="0" w:uiPriority="11" w:unhideWhenUsed="0" w:qFormat="1"/>
-    <w:lsdException w:name="Strong" w:semiHidden="0" w:uiPriority="22" w:unhideWhenUsed="0" w:qFormat="1"/>
-    <w:lsdException w:name="Emphasis" w:semiHidden="0" w:uiPriority="20" w:unhideWhenUsed="0" w:qFormat="1"/>
-    <w:lsdException w:name="Table Grid" w:semiHidden="0" w:uiPriority="59" w:unhideWhenUsed="0"/>
-    <w:lsdException w:name="Placeholder Text" w:unhideWhenUsed="0"/>
-    <w:lsdException w:name="No Spacing" w:semiHidden="0" w:uiPriority="1" w:unhideWhenUsed="0" w:qFormat="1"/>
-    <w:lsdException w:name="Light Shading" w:semiHidden="0" w:uiPriority="60" w:unhideWhenUsed="0"/>
-    <w:lsdException w:name="Light List" w:semiHidden="0" w:uiPriority="61" w:unhideWhenUsed="0"/>
-    <w:lsdException w:name="Light Grid" w:semiHidden="0" w:uiPriority="62" w:unhideWhenUsed="0"/>
-    <w:lsdException w:name="Medium Shading 1" w:semiHidden="0" w:uiPriority="63" w:unhideWhenUsed="0"/>
-    <w:lsdException w:name="Medium Shading 2" w:semiHidden="0" w:uiPriority="64" w:unhideWhenUsed="0"/>
-    <w:lsdException w:name="Medium List 1" w:semiHidden="0" w:uiPriority="65" w:unhideWhenUsed="0"/>
-    <w:lsdException w:name="Medium List 2" w:semiHidden="0" w:uiPriority="66" w:unhideWhenUsed="0"/>
-    <w:lsdException w:name="Medium Grid 1" w:semiHidden="0" w:uiPriority="67" w:unhideWhenUsed="0"/>
-    <w:lsdException w:name="Medium Grid 2" w:semiHidden="0" w:uiPriority="68" w:unhideWhenUsed="0"/>
-    <w:lsdException w:name="Medium Grid 3" w:semiHidden="0" w:uiPriority="69" w:unhideWhenUsed="0"/>
-    <w:lsdException w:name="Dark List" w:semiHidden="0" w:uiPriority="70" w:unhideWhenUsed="0"/>
-    <w:lsdException w:name="Colorful Shading" w:semiHidden="0" w:uiPriority="71" w:unhideWhenUsed="0"/>
-    <w:lsdException w:name="Colorful List" w:semiHidden="0" w:uiPriority="72" w:unhideWhenUsed="0"/>
-    <w:lsdException w:name="Colorful Grid" w:semiHidden="0" w:uiPriority="73" w:unhideWhenUsed="0"/>
-    <w:lsdException w:name="Light Shading Accent 1" w:semiHidden="0" w:uiPriority="60" w:unhideWhenUsed="0"/>
-    <w:lsdException w:name="Light List Accent 1" w:semiHidden="0" w:uiPriority="61" w:unhideWhenUsed="0"/>
-    <w:lsdException w:name="Light Grid Accent 1" w:semiHidden="0" w:uiPriority="62" w:unhideWhenUsed="0"/>
-    <w:lsdException w:name="Medium Shading 1 Accent 1" w:semiHidden="0" w:uiPriority="63" w:unhideWhenUsed="0"/>
-    <w:lsdException w:name="Medium Shading 2 Accent 1" w:semiHidden="0" w:uiPriority="64" w:unhideWhenUsed="0"/>
-    <w:lsdException w:name="Medium List 1 Accent 1" w:semiHidden="0" w:uiPriority="65" w:unhideWhenUsed="0"/>
-    <w:lsdException w:name="Revision" w:unhideWhenUsed="0"/>
-    <w:lsdException w:name="List Paragraph" w:semiHidden="0" w:uiPriority="34" w:unhideWhenUsed="0" w:qFormat="1"/>
-    <w:lsdException w:name="Quote" w:semiHidden="0" w:uiPriority="29" w:unhideWhenUsed="0" w:qFormat="1"/>
-    <w:lsdException w:name="Intense Quote" w:semiHidden="0" w:uiPriority="30" w:unhideWhenUsed="0" w:qFormat="1"/>
-    <w:lsdException w:name="Medium List 2 Accent 1" w:semiHidden="0" w:uiPriority="66" w:unhideWhenUsed="0"/>
-    <w:lsdException w:name="Medium Grid 1 Accent 1" w:semiHidden="0" w:uiPriority="67" w:unhideWhenUsed="0"/>
-    <w:lsdException w:name="Medium Grid 2 Accent 1" w:semiHidden="0" w:uiPriority="68" w:unhideWhenUsed="0"/>
-    <w:lsdException w:name="Medium Grid 3 Accent 1" w:semiHidden="0" w:uiPriority="69" w:unhideWhenUsed="0"/>
-    <w:lsdException w:name="Dark List Accent 1" w:semiHidden="0" w:uiPriority="70" w:unhideWhenUsed="0"/>
-    <w:lsdException w:name="Colorful Shading Accent 1" w:semiHidden="0" w:uiPriority="71" w:unhideWhenUsed="0"/>
-    <w:lsdException w:name="Colorful List Accent 1" w:semiHidden="0" w:uiPriority="72" w:unhideWhenUsed="0"/>
-    <w:lsdException w:name="Colorful Grid Accent 1" w:semiHidden="0" w:uiPriority="73" w:unhideWhenUsed="0"/>
-    <w:lsdException w:name="Light Shading Accent 2" w:semiHidden="0" w:uiPriority="60" w:unhideWhenUsed="0"/>
-    <w:lsdException w:name="Light List Accent 2" w:semiHidden="0" w:uiPriority="61" w:unhideWhenUsed="0"/>
-    <w:lsdException w:name="Light Grid Accent 2" w:semiHidden="0" w:uiPriority="62" w:unhideWhenUsed="0"/>
-    <w:lsdException w:name="Medium Shading 1 Accent 2" w:semiHidden="0" w:uiPriority="63" w:unhideWhenUsed="0"/>
-    <w:lsdException w:name="Medium Shading 2 Accent 2" w:semiHidden="0" w:uiPriority="64" w:unhideWhenUsed="0"/>
-    <w:lsdException w:name="Medium List 1 Accent 2" w:semiHidden="0" w:uiPriority="65" w:unhideWhenUsed="0"/>
-    <w:lsdException w:name="Medium List 2 Accent 2" w:semiHidden="0" w:uiPriority="66" w:unhideWhenUsed="0"/>
-    <w:lsdException w:name="Medium Grid 1 Accent 2" w:semiHidden="0" w:uiPriority="67" w:unhideWhenUsed="0"/>
-    <w:lsdException w:name="Medium Grid 2 Accent 2" w:semiHidden="0" w:uiPriority="68" w:unhideWhenUsed="0"/>
-    <w:lsdException w:name="Medium Grid 3 Accent 2" w:semiHidden="0" w:uiPriority="69" w:unhideWhenUsed="0"/>
-    <w:lsdException w:name="Dark List Accent 2" w:semiHidden="0" w:uiPriority="70" w:unhideWhenUsed="0"/>
-    <w:lsdException w:name="Colorful Shading Accent 2" w:semiHidden="0" w:uiPriority="71" w:unhideWhenUsed="0"/>
-    <w:lsdException w:name="Colorful List Accent 2" w:semiHidden="0" w:uiPriority="72" w:unhideWhenUsed="0"/>
-    <w:lsdException w:name="Colorful Grid Accent 2" w:semiHidden="0" w:uiPriority="73" w:unhideWhenUsed="0"/>
-    <w:lsdException w:name="Light Shading Accent 3" w:semiHidden="0" w:uiPriority="60" w:unhideWhenUsed="0"/>
-    <w:lsdException w:name="Light List Accent 3" w:semiHidden="0" w:uiPriority="61" w:unhideWhenUsed="0"/>
-    <w:lsdException w:name="Light Grid Accent 3" w:semiHidden="0" w:uiPriority="62" w:unhideWhenUsed="0"/>
-    <w:lsdException w:name="Medium Shading 1 Accent 3" w:semiHidden="0" w:uiPriority="63" w:unhideWhenUsed="0"/>
-    <w:lsdException w:name="Medium Shading 2 Accent 3" w:semiHidden="0" w:uiPriority="64" w:unhideWhenUsed="0"/>
-    <w:lsdException w:name="Medium List 1 Accent 3" w:semiHidden="0" w:uiPriority="65" w:unhideWhenUsed="0"/>
-    <w:lsdException w:name="Medium List 2 Accent 3" w:semiHidden="0" w:uiPriority="66" w:unhideWhenUsed="0"/>
-    <w:lsdException w:name="Medium Grid 1 Accent 3" w:semiHidden="0" w:uiPriority="67" w:unhideWhenUsed="0"/>
-    <w:lsdException w:name="Medium Grid 2 Accent 3" w:semiHidden="0" w:uiPriority="68" w:unhideWhenUsed="0"/>
-    <w:lsdException w:name="Medium Grid 3 Accent 3" w:semiHidden="0" w:uiPriority="69" w:unhideWhenUsed="0"/>
-    <w:lsdException w:name="Dark List Accent 3" w:semiHidden="0" w:uiPriority="70" w:unhideWhenUsed="0"/>
-    <w:lsdException w:name="Colorful Shading Accent 3" w:semiHidden="0" w:uiPriority="71" w:unhideWhenUsed="0"/>
-    <w:lsdException w:name="Colorful List Accent 3" w:semiHidden="0" w:uiPriority="72" w:unhideWhenUsed="0"/>
-    <w:lsdException w:name="Colorful Grid Accent 3" w:semiHidden="0" w:uiPriority="73" w:unhideWhenUsed="0"/>
-    <w:lsdException w:name="Light Shading Accent 4" w:semiHidden="0" w:uiPriority="60" w:unhideWhenUsed="0"/>
-    <w:lsdException w:name="Light List Accent 4" w:semiHidden="0" w:uiPriority="61" w:unhideWhenUsed="0"/>
-    <w:lsdException w:name="Light Grid Accent 4" w:semiHidden="0" w:uiPriority="62" w:unhideWhenUsed="0"/>
-    <w:lsdException w:name="Medium Shading 1 Accent 4" w:semiHidden="0" w:uiPriority="63" w:unhideWhenUsed="0"/>
-    <w:lsdException w:name="Medium Shading 2 Accent 4" w:semiHidden="0" w:uiPriority="64" w:unhideWhenUsed="0"/>
-    <w:lsdException w:name="Medium List 1 Accent 4" w:semiHidden="0" w:uiPriority="65" w:unhideWhenUsed="0"/>
-    <w:lsdException w:name="Medium List 2 Accent 4" w:semiHidden="0" w:uiPriority="66" w:unhideWhenUsed="0"/>
-    <w:lsdException w:name="Medium Grid 1 Accent 4" w:semiHidden="0" w:uiPriority="67" w:unhideWhenUsed="0"/>
-    <w:lsdException w:name="Medium Grid 2 Accent 4" w:semiHidden="0" w:uiPriority="68" w:unhideWhenUsed="0"/>
-    <w:lsdException w:name="Medium Grid 3 Accent 4" w:semiHidden="0" w:uiPriority="69" w:unhideWhenUsed="0"/>
-    <w:lsdException w:name="Dark List Accent 4" w:semiHidden="0" w:uiPriority="70" w:unhideWhenUsed="0"/>
-    <w:lsdException w:name="Colorful Shading Accent 4" w:semiHidden="0" w:uiPriority="71" w:unhideWhenUsed="0"/>
-    <w:lsdException w:name="Colorful List Accent 4" w:semiHidden="0" w:uiPriority="72" w:unhideWhenUsed="0"/>
-    <w:lsdException w:name="Colorful Grid Accent 4" w:semiHidden="0" w:uiPriority="73" w:unhideWhenUsed="0"/>
-    <w:lsdException w:name="Light Shading Accent 5" w:semiHidden="0" w:uiPriority="60" w:unhideWhenUsed="0"/>
-    <w:lsdException w:name="Light List Accent 5" w:semiHidden="0" w:uiPriority="61" w:unhideWhenUsed="0"/>
-    <w:lsdException w:name="Light Grid Accent 5" w:semiHidden="0" w:uiPriority="62" w:unhideWhenUsed="0"/>
-    <w:lsdException w:name="Medium Shading 1 Accent 5" w:semiHidden="0" w:uiPriority="63" w:unhideWhenUsed="0"/>
-    <w:lsdException w:name="Medium Shading 2 Accent 5" w:semiHidden="0" w:uiPriority="64" w:unhideWhenUsed="0"/>
-    <w:lsdException w:name="Medium List 1 Accent 5" w:semiHidden="0" w:uiPriority="65" w:unhideWhenUsed="0"/>
-    <w:lsdException w:name="Medium List 2 Accent 5" w:semiHidden="0" w:uiPriority="66" w:unhideWhenUsed="0"/>
-    <w:lsdException w:name="Medium Grid 1 Accent 5" w:semiHidden="0" w:uiPriority="67" w:unhideWhenUsed="0"/>
-    <w:lsdException w:name="Medium Grid 2 Accent 5" w:semiHidden="0" w:uiPriority="68" w:unhideWhenUsed="0"/>
-    <w:lsdException w:name="Medium Grid 3 Accent 5" w:semiHidden="0" w:uiPriority="69" w:unhideWhenUsed="0"/>
-    <w:lsdException w:name="Dark List Accent 5" w:semiHidden="0" w:uiPriority="70" w:unhideWhenUsed="0"/>
-    <w:lsdException w:name="Colorful Shading Accent 5" w:semiHidden="0" w:uiPriority="71" w:unhideWhenUsed="0"/>
-    <w:lsdException w:name="Colorful List Accent 5" w:semiHidden="0" w:uiPriority="72" w:unhideWhenUsed="0"/>
-    <w:lsdException w:name="Colorful Grid Accent 5" w:semiHidden="0" w:uiPriority="73" w:unhideWhenUsed="0"/>
-    <w:lsdException w:name="Light Shading Accent 6" w:semiHidden="0" w:uiPriority="60" w:unhideWhenUsed="0"/>
-    <w:lsdException w:name="Light List Accent 6" w:semiHidden="0" w:uiPriority="61" w:unhideWhenUsed="0"/>
-    <w:lsdException w:name="Light Grid Accent 6" w:semiHidden="0" w:uiPriority="62" w:unhideWhenUsed="0"/>
-    <w:lsdException w:name="Medium Shading 1 Accent 6" w:semiHidden="0" w:uiPriority="63" w:unhideWhenUsed="0"/>
-    <w:lsdException w:name="Medium Shading 2 Accent 6" w:semiHidden="0" w:uiPriority="64" w:unhideWhenUsed="0"/>
-    <w:lsdException w:name="Medium List 1 Accent 6" w:semiHidden="0" w:uiPriority="65" w:unhideWhenUsed="0"/>
-    <w:lsdException w:name="Medium List 2 Accent 6" w:semiHidden="0" w:uiPriority="66" w:unhideWhenUsed="0"/>
-    <w:lsdException w:name="Medium Grid 1 Accent 6" w:semiHidden="0" w:uiPriority="67" w:unhideWhenUsed="0"/>
-    <w:lsdException w:name="Medium Grid 2 Accent 6" w:semiHidden="0" w:uiPriority="68" w:unhideWhenUsed="0"/>
-    <w:lsdException w:name="Medium Grid 3 Accent 6" w:semiHidden="0" w:uiPriority="69" w:unhideWhenUsed="0"/>
-    <w:lsdException w:name="Dark List Accent 6" w:semiHidden="0" w:uiPriority="70" w:unhideWhenUsed="0"/>
-    <w:lsdException w:name="Colorful Shading Accent 6" w:semiHidden="0" w:uiPriority="71" w:unhideWhenUsed="0"/>
-    <w:lsdException w:name="Colorful List Accent 6" w:semiHidden="0" w:uiPriority="72" w:unhideWhenUsed="0"/>
-    <w:lsdException w:name="Colorful Grid Accent 6" w:semiHidden="0" w:uiPriority="73" w:unhideWhenUsed="0"/>
-    <w:lsdException w:name="Subtle Emphasis" w:semiHidden="0" w:uiPriority="19" w:unhideWhenUsed="0" w:qFormat="1"/>
-    <w:lsdException w:name="Intense Emphasis" w:semiHidden="0" w:uiPriority="21" w:unhideWhenUsed="0" w:qFormat="1"/>
-    <w:lsdException w:name="Subtle Reference" w:semiHidden="0" w:uiPriority="31" w:unhideWhenUsed="0" w:qFormat="1"/>
-    <w:lsdException w:name="Intense Reference" w:semiHidden="0" w:uiPriority="32" w:unhideWhenUsed="0" w:qFormat="1"/>
-    <w:lsdException w:name="Book Title" w:semiHidden="0" w:uiPriority="33" w:unhideWhenUsed="0" w:qFormat="1"/>
-    <w:lsdException w:name="Bibliography" w:uiPriority="37"/>
-    <w:lsdException w:name="TOC Heading" w:uiPriority="39" w:qFormat="1"/>
-  </w:latentStyles>
-  <w:style w:type="paragraph" w:default="1" w:styleId="Normal">
-    <w:name w:val="Normal"/>
-    <w:qFormat/>
-  </w:style>
-  <w:style w:type="character" w:default="1" w:styleId="DefaultParagraphFont">
-    <w:name w:val="Default Paragraph Font"/>
-    <w:uiPriority w:val="1"/>
-    <w:semiHidden/>
-    <w:unhideWhenUsed/>
-  </w:style>
-  <w:style w:type="table" w:default="1" w:styleId="TableNormal">
-    <w:name w:val="Normal Table"/>
+  <w:style w:type="character" w:styleId="CommentReference">
+    <w:name w:val="annotation reference"/>
+    <w:basedOn w:val="DefaultParagraphFont"/>
     <w:uiPriority w:val="99"/>
     <w:semiHidden/>
     <w:unhideWhenUsed/>
-    <w:tblPr>
-      <w:tblInd w:w="0" w:type="dxa"/>
-      <w:tblCellMar>
-        <w:top w:w="0" w:type="dxa"/>
-        <w:left w:w="108" w:type="dxa"/>
-        <w:bottom w:w="0" w:type="dxa"/>
-        <w:right w:w="108" w:type="dxa"/>
-      </w:tblCellMar>
-    </w:tblPr>
+    <w:rsid w:val="000A42C7"/>
+    <w:rPr>
+      <w:sz w:val="16"/>
+      <w:szCs w:val="16"/>
+    </w:rPr>
   </w:style>
-  <w:style w:type="numbering" w:default="1" w:styleId="NoList">
-    <w:name w:val="No List"/>
+  <w:style w:type="paragraph" w:styleId="CommentText">
+    <w:name w:val="annotation text"/>
+    <w:basedOn w:val="Normal"/>
+    <w:link w:val="CommentTextChar"/>
     <w:uiPriority w:val="99"/>
     <w:semiHidden/>
     <w:unhideWhenUsed/>
+    <w:rsid w:val="000A42C7"/>
+    <w:pPr>
+      <w:spacing w:line="240" w:lineRule="auto"/>
+    </w:pPr>
+    <w:rPr>
+      <w:sz w:val="20"/>
+      <w:szCs w:val="20"/>
+    </w:rPr>
   </w:style>
-  <w:style w:type="character" w:styleId="PlaceholderText">
-    <w:name w:val="Placeholder Text"/>
+  <w:style w:type="character" w:customStyle="1" w:styleId="CommentTextChar">
+    <w:name w:val="Comment Text Char"/>
     <w:basedOn w:val="DefaultParagraphFont"/>
+    <w:link w:val="CommentText"/>
     <w:uiPriority w:val="99"/>
     <w:semiHidden/>
-    <w:rsid w:val="00207139"/>
+    <w:rsid w:val="000A42C7"/>
     <w:rPr>
-      <w:color w:val="808080"/>
+      <w:rFonts w:ascii="Sentry" w:hAnsi="Sentry"/>
+      <w:position w:val="-1"/>
+      <w:sz w:val="20"/>
+      <w:szCs w:val="20"/>
+      <w:lang w:val="en-US" w:eastAsia="ar-SA"/>
     </w:rPr>
   </w:style>
-  <w:style w:type="paragraph" w:customStyle="1" w:styleId="997CEAF25AE949D492B56219FD3F71FE">
-    <w:name w:val="997CEAF25AE949D492B56219FD3F71FE"/>
-    <w:rsid w:val="004F07CF"/>
-  </w:style>
-  <w:style w:type="paragraph" w:customStyle="1" w:styleId="C63812A0FB474E709C89ADB470B26DE6">
-    <w:name w:val="C63812A0FB474E709C89ADB470B26DE6"/>
-    <w:rsid w:val="004F07CF"/>
-  </w:style>
-  <w:style w:type="paragraph" w:customStyle="1" w:styleId="814DE06F3ABB41A58B0ADE3D7BA5A548">
-    <w:name w:val="814DE06F3ABB41A58B0ADE3D7BA5A548"/>
-    <w:rsid w:val="004F07CF"/>
-  </w:style>
-</w:styles>
-</file>
-
-<file path=word/glossary/stylesWithEffects.xml><?xml version="1.0" encoding="utf-8"?>
-<w:styles xmlns:wpc="http://schemas.microsoft.com/office/word/2010/wordprocessingCanvas" xmlns:mc="http://schemas.openxmlformats.org/markup-compatibility/2006" xmlns:o="urn:schemas-microsoft-com:office:office" xmlns:r="http://schemas.openxmlformats.org/officeDocument/2006/relationships" xmlns:m="http://schemas.openxmlformats.org/officeDocument/2006/math" xmlns:v="urn:schemas-microsoft-com:vml" xmlns:wp14="http://schemas.microsoft.com/office/word/2010/wordprocessingDrawing" xmlns:wp="http://schemas.openxmlformats.org/drawingml/2006/wordprocessingDrawing" xmlns:w10="urn:schemas-microsoft-com:office:word" xmlns:w="http://schemas.openxmlformats.org/wordprocessingml/2006/main" xmlns:w14="http://schemas.microsoft.com/office/word/2010/wordml" xmlns:wpg="http://schemas.microsoft.com/office/word/2010/wordprocessingGroup" xmlns:wpi="http://schemas.microsoft.com/office/word/2010/wordprocessingInk" xmlns:wne="http://schemas.microsoft.com/office/word/2006/wordml" xmlns:wps="http://schemas.microsoft.com/office/word/2010/wordprocessingShape" mc:Ignorable="w14 wp14">
-  <w:docDefaults>
-    <w:rPrDefault>
-      <w:rPr>
-        <w:rFonts w:asciiTheme="minorHAnsi" w:eastAsiaTheme="minorEastAsia" w:hAnsiTheme="minorHAnsi" w:cstheme="minorBidi"/>
-        <w:sz w:val="22"/>
-        <w:szCs w:val="22"/>
-        <w:lang w:val="en-US" w:eastAsia="en-US" w:bidi="ar-SA"/>
-      </w:rPr>
-    </w:rPrDefault>
-    <w:pPrDefault>
-      <w:pPr>
-        <w:spacing w:after="200" w:line="276" w:lineRule="auto"/>
-      </w:pPr>
-    </w:pPrDefault>
-  </w:docDefaults>
-  <w:latentStyles w:defLockedState="0" w:defUIPriority="99" w:defSemiHidden="1" w:defUnhideWhenUsed="1" w:defQFormat="0" w:count="267">
-    <w:lsdException w:name="Normal" w:semiHidden="0" w:uiPriority="0" w:unhideWhenUsed="0" w:qFormat="1"/>
-    <w:lsdException w:name="heading 1" w:semiHidden="0" w:uiPriority="9" w:unhideWhenUsed="0" w:qFormat="1"/>
-    <w:lsdException w:name="heading 2" w:uiPriority="9" w:qFormat="1"/>
-    <w:lsdException w:name="heading 3" w:uiPriority="9" w:qFormat="1"/>
-    <w:lsdException w:name="heading 4" w:uiPriority="9" w:qFormat="1"/>
-    <w:lsdException w:name="heading 5" w:uiPriority="9" w:qFormat="1"/>
-    <w:lsdException w:name="heading 6" w:uiPriority="9" w:qFormat="1"/>
-    <w:lsdException w:name="heading 7" w:uiPriority="9" w:qFormat="1"/>
-    <w:lsdException w:name="heading 8" w:uiPriority="9" w:qFormat="1"/>
-    <w:lsdException w:name="heading 9" w:uiPriority="9" w:qFormat="1"/>
-    <w:lsdException w:name="toc 1" w:uiPriority="39"/>
-    <w:lsdException w:name="toc 2" w:uiPriority="39"/>
-    <w:lsdException w:name="toc 3" w:uiPriority="39"/>
-    <w:lsdException w:name="toc 4" w:uiPriority="39"/>
-    <w:lsdException w:name="toc 5" w:uiPriority="39"/>
-    <w:lsdException w:name="toc 6" w:uiPriority="39"/>
-    <w:lsdException w:name="toc 7" w:uiPriority="39"/>
-    <w:lsdException w:name="toc 8" w:uiPriority="39"/>
-    <w:lsdException w:name="toc 9" w:uiPriority="39"/>
-    <w:lsdException w:name="caption" w:uiPriority="35" w:qFormat="1"/>
-    <w:lsdException w:name="Title" w:semiHidden="0" w:uiPriority="10" w:unhideWhenUsed="0" w:qFormat="1"/>
-    <w:lsdException w:name="Default Paragraph Font" w:uiPriority="1"/>
-    <w:lsdException w:name="Subtitle" w:semiHidden="0" w:uiPriority="11" w:unhideWhenUsed="0" w:qFormat="1"/>
-    <w:lsdException w:name="Strong" w:semiHidden="0" w:uiPriority="22" w:unhideWhenUsed="0" w:qFormat="1"/>
-    <w:lsdException w:name="Emphasis" w:semiHidden="0" w:uiPriority="20" w:unhideWhenUsed="0" w:qFormat="1"/>
-    <w:lsdException w:name="Table Grid" w:semiHidden="0" w:uiPriority="59" w:unhideWhenUsed="0"/>
-    <w:lsdException w:name="Placeholder Text" w:unhideWhenUsed="0"/>
-    <w:lsdException w:name="No Spacing" w:semiHidden="0" w:uiPriority="1" w:unhideWhenUsed="0" w:qFormat="1"/>
-    <w:lsdException w:name="Light Shading" w:semiHidden="0" w:uiPriority="60" w:unhideWhenUsed="0"/>
-    <w:lsdException w:name="Light List" w:semiHidden="0" w:uiPriority="61" w:unhideWhenUsed="0"/>
-    <w:lsdException w:name="Light Grid" w:semiHidden="0" w:uiPriority="62" w:unhideWhenUsed="0"/>
-    <w:lsdException w:name="Medium Shading 1" w:semiHidden="0" w:uiPriority="63" w:unhideWhenUsed="0"/>
-    <w:lsdException w:name="Medium Shading 2" w:semiHidden="0" w:uiPriority="64" w:unhideWhenUsed="0"/>
-    <w:lsdException w:name="Medium List 1" w:semiHidden="0" w:uiPriority="65" w:unhideWhenUsed="0"/>
-    <w:lsdException w:name="Medium List 2" w:semiHidden="0" w:uiPriority="66" w:unhideWhenUsed="0"/>
-    <w:lsdException w:name="Medium Grid 1" w:semiHidden="0" w:uiPriority="67" w:unhideWhenUsed="0"/>
-    <w:lsdException w:name="Medium Grid 2" w:semiHidden="0" w:uiPriority="68" w:unhideWhenUsed="0"/>
-    <w:lsdException w:name="Medium Grid 3" w:semiHidden="0" w:uiPriority="69" w:unhideWhenUsed="0"/>
-    <w:lsdException w:name="Dark List" w:semiHidden="0" w:uiPriority="70" w:unhideWhenUsed="0"/>
-    <w:lsdException w:name="Colorful Shading" w:semiHidden="0" w:uiPriority="71" w:unhideWhenUsed="0"/>
-    <w:lsdException w:name="Colorful List" w:semiHidden="0" w:uiPriority="72" w:unhideWhenUsed="0"/>
-    <w:lsdException w:name="Colorful Grid" w:semiHidden="0" w:uiPriority="73" w:unhideWhenUsed="0"/>
-    <w:lsdException w:name="Light Shading Accent 1" w:semiHidden="0" w:uiPriority="60" w:unhideWhenUsed="0"/>
-    <w:lsdException w:name="Light List Accent 1" w:semiHidden="0" w:uiPriority="61" w:unhideWhenUsed="0"/>
-    <w:lsdException w:name="Light Grid Accent 1" w:semiHidden="0" w:uiPriority="62" w:unhideWhenUsed="0"/>
-    <w:lsdException w:name="Medium Shading 1 Accent 1" w:semiHidden="0" w:uiPriority="63" w:unhideWhenUsed="0"/>
-    <w:lsdException w:name="Medium Shading 2 Accent 1" w:semiHidden="0" w:uiPriority="64" w:unhideWhenUsed="0"/>
-    <w:lsdException w:name="Medium List 1 Accent 1" w:semiHidden="0" w:uiPriority="65" w:unhideWhenUsed="0"/>
-    <w:lsdException w:name="Revision" w:unhideWhenUsed="0"/>
-    <w:lsdException w:name="List Paragraph" w:semiHidden="0" w:uiPriority="34" w:unhideWhenUsed="0" w:qFormat="1"/>
-    <w:lsdException w:name="Quote" w:semiHidden="0" w:uiPriority="29" w:unhideWhenUsed="0" w:qFormat="1"/>
-    <w:lsdException w:name="Intense Quote" w:semiHidden="0" w:uiPriority="30" w:unhideWhenUsed="0" w:qFormat="1"/>
-    <w:lsdException w:name="Medium List 2 Accent 1" w:semiHidden="0" w:uiPriority="66" w:unhideWhenUsed="0"/>
-    <w:lsdException w:name="Medium Grid 1 Accent 1" w:semiHidden="0" w:uiPriority="67" w:unhideWhenUsed="0"/>
-    <w:lsdException w:name="Medium Grid 2 Accent 1" w:semiHidden="0" w:uiPriority="68" w:unhideWhenUsed="0"/>
-    <w:lsdException w:name="Medium Grid 3 Accent 1" w:semiHidden="0" w:uiPriority="69" w:unhideWhenUsed="0"/>
-    <w:lsdException w:name="Dark List Accent 1" w:semiHidden="0" w:uiPriority="70" w:unhideWhenUsed="0"/>
-    <w:lsdException w:name="Colorful Shading Accent 1" w:semiHidden="0" w:uiPriority="71" w:unhideWhenUsed="0"/>
-    <w:lsdException w:name="Colorful List Accent 1" w:semiHidden="0" w:uiPriority="72" w:unhideWhenUsed="0"/>
-    <w:lsdException w:name="Colorful Grid Accent 1" w:semiHidden="0" w:uiPriority="73" w:unhideWhenUsed="0"/>
-    <w:lsdException w:name="Light Shading Accent 2" w:semiHidden="0" w:uiPriority="60" w:unhideWhenUsed="0"/>
-    <w:lsdException w:name="Light List Accent 2" w:semiHidden="0" w:uiPriority="61" w:unhideWhenUsed="0"/>
-    <w:lsdException w:name="Light Grid Accent 2" w:semiHidden="0" w:uiPriority="62" w:unhideWhenUsed="0"/>
-    <w:lsdException w:name="Medium Shading 1 Accent 2" w:semiHidden="0" w:uiPriority="63" w:unhideWhenUsed="0"/>
-    <w:lsdException w:name="Medium Shading 2 Accent 2" w:semiHidden="0" w:uiPriority="64" w:unhideWhenUsed="0"/>
-    <w:lsdException w:name="Medium List 1 Accent 2" w:semiHidden="0" w:uiPriority="65" w:unhideWhenUsed="0"/>
-    <w:lsdException w:name="Medium List 2 Accent 2" w:semiHidden="0" w:uiPriority="66" w:unhideWhenUsed="0"/>
-    <w:lsdException w:name="Medium Grid 1 Accent 2" w:semiHidden="0" w:uiPriority="67" w:unhideWhenUsed="0"/>
-    <w:lsdException w:name="Medium Grid 2 Accent 2" w:semiHidden="0" w:uiPriority="68" w:unhideWhenUsed="0"/>
-    <w:lsdException w:name="Medium Grid 3 Accent 2" w:semiHidden="0" w:uiPriority="69" w:unhideWhenUsed="0"/>
-    <w:lsdException w:name="Dark List Accent 2" w:semiHidden="0" w:uiPriority="70" w:unhideWhenUsed="0"/>
-    <w:lsdException w:name="Colorful Shading Accent 2" w:semiHidden="0" w:uiPriority="71" w:unhideWhenUsed="0"/>
-    <w:lsdException w:name="Colorful List Accent 2" w:semiHidden="0" w:uiPriority="72" w:unhideWhenUsed="0"/>
-    <w:lsdException w:name="Colorful Grid Accent 2" w:semiHidden="0" w:uiPriority="73" w:unhideWhenUsed="0"/>
-    <w:lsdException w:name="Light Shading Accent 3" w:semiHidden="0" w:uiPriority="60" w:unhideWhenUsed="0"/>
-    <w:lsdException w:name="Light List Accent 3" w:semiHidden="0" w:uiPriority="61" w:unhideWhenUsed="0"/>
-    <w:lsdException w:name="Light Grid Accent 3" w:semiHidden="0" w:uiPriority="62" w:unhideWhenUsed="0"/>
-    <w:lsdException w:name="Medium Shading 1 Accent 3" w:semiHidden="0" w:uiPriority="63" w:unhideWhenUsed="0"/>
-    <w:lsdException w:name="Medium Shading 2 Accent 3" w:semiHidden="0" w:uiPriority="64" w:unhideWhenUsed="0"/>
-    <w:lsdException w:name="Medium List 1 Accent 3" w:semiHidden="0" w:uiPriority="65" w:unhideWhenUsed="0"/>
-    <w:lsdException w:name="Medium List 2 Accent 3" w:semiHidden="0" w:uiPriority="66" w:unhideWhenUsed="0"/>
-    <w:lsdException w:name="Medium Grid 1 Accent 3" w:semiHidden="0" w:uiPriority="67" w:unhideWhenUsed="0"/>
-    <w:lsdException w:name="Medium Grid 2 Accent 3" w:semiHidden="0" w:uiPriority="68" w:unhideWhenUsed="0"/>
-    <w:lsdException w:name="Medium Grid 3 Accent 3" w:semiHidden="0" w:uiPriority="69" w:unhideWhenUsed="0"/>
-    <w:lsdException w:name="Dark List Accent 3" w:semiHidden="0" w:uiPriority="70" w:unhideWhenUsed="0"/>
-    <w:lsdException w:name="Colorful Shading Accent 3" w:semiHidden="0" w:uiPriority="71" w:unhideWhenUsed="0"/>
-    <w:lsdException w:name="Colorful List Accent 3" w:semiHidden="0" w:uiPriority="72" w:unhideWhenUsed="0"/>
-    <w:lsdException w:name="Colorful Grid Accent 3" w:semiHidden="0" w:uiPriority="73" w:unhideWhenUsed="0"/>
-    <w:lsdException w:name="Light Shading Accent 4" w:semiHidden="0" w:uiPriority="60" w:unhideWhenUsed="0"/>
-    <w:lsdException w:name="Light List Accent 4" w:semiHidden="0" w:uiPriority="61" w:unhideWhenUsed="0"/>
-    <w:lsdException w:name="Light Grid Accent 4" w:semiHidden="0" w:uiPriority="62" w:unhideWhenUsed="0"/>
-    <w:lsdException w:name="Medium Shading 1 Accent 4" w:semiHidden="0" w:uiPriority="63" w:unhideWhenUsed="0"/>
-    <w:lsdException w:name="Medium Shading 2 Accent 4" w:semiHidden="0" w:uiPriority="64" w:unhideWhenUsed="0"/>
-    <w:lsdException w:name="Medium List 1 Accent 4" w:semiHidden="0" w:uiPriority="65" w:unhideWhenUsed="0"/>
-    <w:lsdException w:name="Medium List 2 Accent 4" w:semiHidden="0" w:uiPriority="66" w:unhideWhenUsed="0"/>
-    <w:lsdException w:name="Medium Grid 1 Accent 4" w:semiHidden="0" w:uiPriority="67" w:unhideWhenUsed="0"/>
-    <w:lsdException w:name="Medium Grid 2 Accent 4" w:semiHidden="0" w:uiPriority="68" w:unhideWhenUsed="0"/>
-    <w:lsdException w:name="Medium Grid 3 Accent 4" w:semiHidden="0" w:uiPriority="69" w:unhideWhenUsed="0"/>
-    <w:lsdException w:name="Dark List Accent 4" w:semiHidden="0" w:uiPriority="70" w:unhideWhenUsed="0"/>
-    <w:lsdException w:name="Colorful Shading Accent 4" w:semiHidden="0" w:uiPriority="71" w:unhideWhenUsed="0"/>
-    <w:lsdException w:name="Colorful List Accent 4" w:semiHidden="0" w:uiPriority="72" w:unhideWhenUsed="0"/>
-    <w:lsdException w:name="Colorful Grid Accent 4" w:semiHidden="0" w:uiPriority="73" w:unhideWhenUsed="0"/>
-    <w:lsdException w:name="Light Shading Accent 5" w:semiHidden="0" w:uiPriority="60" w:unhideWhenUsed="0"/>
-    <w:lsdException w:name="Light List Accent 5" w:semiHidden="0" w:uiPriority="61" w:unhideWhenUsed="0"/>
-    <w:lsdException w:name="Light Grid Accent 5" w:semiHidden="0" w:uiPriority="62" w:unhideWhenUsed="0"/>
-    <w:lsdException w:name="Medium Shading 1 Accent 5" w:semiHidden="0" w:uiPriority="63" w:unhideWhenUsed="0"/>
-    <w:lsdException w:name="Medium Shading 2 Accent 5" w:semiHidden="0" w:uiPriority="64" w:unhideWhenUsed="0"/>
-    <w:lsdException w:name="Medium List 1 Accent 5" w:semiHidden="0" w:uiPriority="65" w:unhideWhenUsed="0"/>
-    <w:lsdException w:name="Medium List 2 Accent 5" w:semiHidden="0" w:uiPriority="66" w:unhideWhenUsed="0"/>
-    <w:lsdException w:name="Medium Grid 1 Accent 5" w:semiHidden="0" w:uiPriority="67" w:unhideWhenUsed="0"/>
-    <w:lsdException w:name="Medium Grid 2 Accent 5" w:semiHidden="0" w:uiPriority="68" w:unhideWhenUsed="0"/>
-    <w:lsdException w:name="Medium Grid 3 Accent 5" w:semiHidden="0" w:uiPriority="69" w:unhideWhenUsed="0"/>
-    <w:lsdException w:name="Dark List Accent 5" w:semiHidden="0" w:uiPriority="70" w:unhideWhenUsed="0"/>
-    <w:lsdException w:name="Colorful Shading Accent 5" w:semiHidden="0" w:uiPriority="71" w:unhideWhenUsed="0"/>
-    <w:lsdException w:name="Colorful List Accent 5" w:semiHidden="0" w:uiPriority="72" w:unhideWhenUsed="0"/>
-    <w:lsdException w:name="Colorful Grid Accent 5" w:semiHidden="0" w:uiPriority="73" w:unhideWhenUsed="0"/>
-    <w:lsdException w:name="Light Shading Accent 6" w:semiHidden="0" w:uiPriority="60" w:unhideWhenUsed="0"/>
-    <w:lsdException w:name="Light List Accent 6" w:semiHidden="0" w:uiPriority="61" w:unhideWhenUsed="0"/>
-    <w:lsdException w:name="Light Grid Accent 6" w:semiHidden="0" w:uiPriority="62" w:unhideWhenUsed="0"/>
-    <w:lsdException w:name="Medium Shading 1 Accent 6" w:semiHidden="0" w:uiPriority="63" w:unhideWhenUsed="0"/>
-    <w:lsdException w:name="Medium Shading 2 Accent 6" w:semiHidden="0" w:uiPriority="64" w:unhideWhenUsed="0"/>
-    <w:lsdException w:name="Medium List 1 Accent 6" w:semiHidden="0" w:uiPriority="65" w:unhideWhenUsed="0"/>
-    <w:lsdException w:name="Medium List 2 Accent 6" w:semiHidden="0" w:uiPriority="66" w:unhideWhenUsed="0"/>
-    <w:lsdException w:name="Medium Grid 1 Accent 6" w:semiHidden="0" w:uiPriority="67" w:unhideWhenUsed="0"/>
-    <w:lsdException w:name="Medium Grid 2 Accent 6" w:semiHidden="0" w:uiPriority="68" w:unhideWhenUsed="0"/>
-    <w:lsdException w:name="Medium Grid 3 Accent 6" w:semiHidden="0" w:uiPriority="69" w:unhideWhenUsed="0"/>
-    <w:lsdException w:name="Dark List Accent 6" w:semiHidden="0" w:uiPriority="70" w:unhideWhenUsed="0"/>
-    <w:lsdException w:name="Colorful Shading Accent 6" w:semiHidden="0" w:uiPriority="71" w:unhideWhenUsed="0"/>
-    <w:lsdException w:name="Colorful List Accent 6" w:semiHidden="0" w:uiPriority="72" w:unhideWhenUsed="0"/>
-    <w:lsdException w:name="Colorful Grid Accent 6" w:semiHidden="0" w:uiPriority="73" w:unhideWhenUsed="0"/>
-    <w:lsdException w:name="Subtle Emphasis" w:semiHidden="0" w:uiPriority="19" w:unhideWhenUsed="0" w:qFormat="1"/>
-    <w:lsdException w:name="Intense Emphasis" w:semiHidden="0" w:uiPriority="21" w:unhideWhenUsed="0" w:qFormat="1"/>
-    <w:lsdException w:name="Subtle Reference" w:semiHidden="0" w:uiPriority="31" w:unhideWhenUsed="0" w:qFormat="1"/>
-    <w:lsdException w:name="Intense Reference" w:semiHidden="0" w:uiPriority="32" w:unhideWhenUsed="0" w:qFormat="1"/>
-    <w:lsdException w:name="Book Title" w:semiHidden="0" w:uiPriority="33" w:unhideWhenUsed="0" w:qFormat="1"/>
-    <w:lsdException w:name="Bibliography" w:uiPriority="37"/>
-    <w:lsdException w:name="TOC Heading" w:uiPriority="39" w:qFormat="1"/>
-  </w:latentStyles>
-  <w:style w:type="paragraph" w:default="1" w:styleId="Normal">
-    <w:name w:val="Normal"/>
-    <w:qFormat/>
-  </w:style>
-  <w:style w:type="character" w:default="1" w:styleId="DefaultParagraphFont">
-    <w:name w:val="Default Paragraph Font"/>
-    <w:uiPriority w:val="1"/>
-    <w:semiHidden/>
-    <w:unhideWhenUsed/>
-  </w:style>
-  <w:style w:type="table" w:default="1" w:styleId="TableNormal">
-    <w:name w:val="Normal Table"/>
+  <w:style w:type="paragraph" w:styleId="CommentSubject">
+    <w:name w:val="annotation subject"/>
+    <w:basedOn w:val="CommentText"/>
+    <w:next w:val="CommentText"/>
+    <w:link w:val="CommentSubjectChar"/>
     <w:uiPriority w:val="99"/>
     <w:semiHidden/>
     <w:unhideWhenUsed/>
-    <w:tblPr>
-      <w:tblInd w:w="0" w:type="dxa"/>
-      <w:tblCellMar>
-        <w:top w:w="0" w:type="dxa"/>
-        <w:left w:w="108" w:type="dxa"/>
-        <w:bottom w:w="0" w:type="dxa"/>
-        <w:right w:w="108" w:type="dxa"/>
-      </w:tblCellMar>
-    </w:tblPr>
+    <w:rsid w:val="000A42C7"/>
+    <w:rPr>
+      <w:b/>
+      <w:bCs/>
+    </w:rPr>
   </w:style>
-  <w:style w:type="numbering" w:default="1" w:styleId="NoList">
-    <w:name w:val="No List"/>
+  <w:style w:type="character" w:customStyle="1" w:styleId="CommentSubjectChar">
+    <w:name w:val="Comment Subject Char"/>
+    <w:basedOn w:val="CommentTextChar"/>
+    <w:link w:val="CommentSubject"/>
     <w:uiPriority w:val="99"/>
     <w:semiHidden/>
-    <w:unhideWhenUsed/>
-  </w:style>
-  <w:style w:type="character" w:styleId="PlaceholderText">
-    <w:name w:val="Placeholder Text"/>
-    <w:basedOn w:val="DefaultParagraphFont"/>
-    <w:uiPriority w:val="99"/>
-    <w:semiHidden/>
-    <w:rsid w:val="00207139"/>
+    <w:rsid w:val="000A42C7"/>
     <w:rPr>
-      <w:color w:val="808080"/>
+      <w:rFonts w:ascii="Sentry" w:hAnsi="Sentry"/>
+      <w:b/>
+      <w:bCs/>
+      <w:position w:val="-1"/>
+      <w:sz w:val="20"/>
+      <w:szCs w:val="20"/>
+      <w:lang w:val="en-US" w:eastAsia="ar-SA"/>
     </w:rPr>
   </w:style>
-  <w:style w:type="paragraph" w:customStyle="1" w:styleId="997CEAF25AE949D492B56219FD3F71FE">
-    <w:name w:val="997CEAF25AE949D492B56219FD3F71FE"/>
-    <w:rsid w:val="004F07CF"/>
-  </w:style>
-  <w:style w:type="paragraph" w:customStyle="1" w:styleId="C63812A0FB474E709C89ADB470B26DE6">
-    <w:name w:val="C63812A0FB474E709C89ADB470B26DE6"/>
-    <w:rsid w:val="004F07CF"/>
-  </w:style>
-  <w:style w:type="paragraph" w:customStyle="1" w:styleId="814DE06F3ABB41A58B0ADE3D7BA5A548">
-    <w:name w:val="814DE06F3ABB41A58B0ADE3D7BA5A548"/>
-    <w:rsid w:val="004F07CF"/>
+  <w:style w:type="character" w:customStyle="1" w:styleId="tojvnm2t">
+    <w:name w:val="tojvnm2t"/>
+    <w:basedOn w:val="DefaultParagraphFont"/>
+    <w:rsid w:val="003B4AB0"/>
   </w:style>
 </w:styles>
-</file>
-
-<file path=word/glossary/webSettings.xml><?xml version="1.0" encoding="utf-8"?>
-<w:webSettings xmlns:mc="http://schemas.openxmlformats.org/markup-compatibility/2006" xmlns:r="http://schemas.openxmlformats.org/officeDocument/2006/relationships" xmlns:w="http://schemas.openxmlformats.org/wordprocessingml/2006/main" xmlns:w14="http://schemas.microsoft.com/office/word/2010/wordml" mc:Ignorable="w14">
-  <w:optimizeForBrowser/>
-  <w:allowPNG/>
-</w:webSettings>
 </file>
 
 <file path=word/theme/theme1.xml><?xml version="1.0" encoding="utf-8"?>
@@ -29392,7 +30607,7 @@
 </file>
 
 <file path=customXml/itemProps2.xml><?xml version="1.0" encoding="utf-8"?>
-<ds:datastoreItem xmlns:ds="http://schemas.openxmlformats.org/officeDocument/2006/customXml" ds:itemID="{68342734-AB61-460D-8053-74F3A9D998CB}">
+<ds:datastoreItem xmlns:ds="http://schemas.openxmlformats.org/officeDocument/2006/customXml" ds:itemID="{74485C02-FC49-402A-B8DD-C7D66CB2B6AB}">
   <ds:schemaRefs>
     <ds:schemaRef ds:uri="http://schemas.openxmlformats.org/officeDocument/2006/bibliography"/>
   </ds:schemaRefs>
